--- a/work/Qualitätssicherungsmaßnahmen.docx
+++ b/work/Qualitätssicherungsmaßnahmen.docx
@@ -1,6 +1,6 @@
 
 <file path=word/document.xml><?xml version="1.0" encoding="utf-8"?>
-<w:document xmlns:wpc="http://schemas.microsoft.com/office/word/2010/wordprocessingCanvas" xmlns:cx="http://schemas.microsoft.com/office/drawing/2014/chartex" xmlns:cx1="http://schemas.microsoft.com/office/drawing/2015/9/8/chartex" xmlns:mc="http://schemas.openxmlformats.org/markup-compatibility/2006" xmlns:o="urn:schemas-microsoft-com:office:office" xmlns:r="http://schemas.openxmlformats.org/officeDocument/2006/relationships" xmlns:m="http://schemas.openxmlformats.org/officeDocument/2006/math" xmlns:v="urn:schemas-microsoft-com:vml" xmlns:wp14="http://schemas.microsoft.com/office/word/2010/wordprocessingDrawing" xmlns:wp="http://schemas.openxmlformats.org/drawingml/2006/wordprocessingDrawing" xmlns:w10="urn:schemas-microsoft-com:office:word" xmlns:w="http://schemas.openxmlformats.org/wordprocessingml/2006/main" xmlns:w14="http://schemas.microsoft.com/office/word/2010/wordml" xmlns:w15="http://schemas.microsoft.com/office/word/2012/wordml" xmlns:w16se="http://schemas.microsoft.com/office/word/2015/wordml/symex" xmlns:wpg="http://schemas.microsoft.com/office/word/2010/wordprocessingGroup" xmlns:wpi="http://schemas.microsoft.com/office/word/2010/wordprocessingInk" xmlns:wne="http://schemas.microsoft.com/office/word/2006/wordml" xmlns:wps="http://schemas.microsoft.com/office/word/2010/wordprocessingShape" mc:Ignorable="w14 w15 w16se wp14">
+<w:document xmlns:wpc="http://schemas.microsoft.com/office/word/2010/wordprocessingCanvas" xmlns:cx="http://schemas.microsoft.com/office/drawing/2014/chartex" xmlns:cx1="http://schemas.microsoft.com/office/drawing/2015/9/8/chartex" xmlns:cx2="http://schemas.microsoft.com/office/drawing/2015/10/21/chartex" xmlns:cx3="http://schemas.microsoft.com/office/drawing/2016/5/9/chartex" xmlns:cx4="http://schemas.microsoft.com/office/drawing/2016/5/10/chartex" xmlns:cx5="http://schemas.microsoft.com/office/drawing/2016/5/11/chartex" xmlns:cx6="http://schemas.microsoft.com/office/drawing/2016/5/12/chartex" xmlns:cx7="http://schemas.microsoft.com/office/drawing/2016/5/13/chartex" xmlns:cx8="http://schemas.microsoft.com/office/drawing/2016/5/14/chartex" xmlns:mc="http://schemas.openxmlformats.org/markup-compatibility/2006" xmlns:aink="http://schemas.microsoft.com/office/drawing/2016/ink" xmlns:am3d="http://schemas.microsoft.com/office/drawing/2017/model3d" xmlns:o="urn:schemas-microsoft-com:office:office" xmlns:r="http://schemas.openxmlformats.org/officeDocument/2006/relationships" xmlns:m="http://schemas.openxmlformats.org/officeDocument/2006/math" xmlns:v="urn:schemas-microsoft-com:vml" xmlns:wp14="http://schemas.microsoft.com/office/word/2010/wordprocessingDrawing" xmlns:wp="http://schemas.openxmlformats.org/drawingml/2006/wordprocessingDrawing" xmlns:w10="urn:schemas-microsoft-com:office:word" xmlns:w="http://schemas.openxmlformats.org/wordprocessingml/2006/main" xmlns:w14="http://schemas.microsoft.com/office/word/2010/wordml" xmlns:w15="http://schemas.microsoft.com/office/word/2012/wordml" xmlns:w16cid="http://schemas.microsoft.com/office/word/2016/wordml/cid" xmlns:w16se="http://schemas.microsoft.com/office/word/2015/wordml/symex" xmlns:wpg="http://schemas.microsoft.com/office/word/2010/wordprocessingGroup" xmlns:wpi="http://schemas.microsoft.com/office/word/2010/wordprocessingInk" xmlns:wne="http://schemas.microsoft.com/office/word/2006/wordml" xmlns:wps="http://schemas.microsoft.com/office/word/2010/wordprocessingShape" mc:Ignorable="w14 w15 w16se w16cid wp14">
   <w:body>
     <w:p>
       <w:pPr>
@@ -45,6 +45,12 @@
         <w:rPr>
           <w:b/>
         </w:rPr>
+        <w:t>:</w:t>
+      </w:r>
+      <w:r>
+        <w:rPr>
+          <w:b/>
+        </w:rPr>
         <w:tab/>
       </w:r>
     </w:p>
@@ -53,7 +59,36 @@
         <w:t xml:space="preserve">Für den sicheren und bestimmungsgemäßen Umgang mit der Maschine haben wir eine </w:t>
       </w:r>
       <w:r>
-        <w:t>Gebrauchsanweisung verfasst. Diese ist unter () zu finden.</w:t>
+        <w:t xml:space="preserve">Gebrauchsanweisung verfasst. Diese ist unter </w:t>
+      </w:r>
+      <w:r>
+        <w:rPr>
+          <w:i/>
+        </w:rPr>
+        <w:t>“</w:t>
+      </w:r>
+      <w:proofErr w:type="spellStart"/>
+      <w:r>
+        <w:rPr>
+          <w:i/>
+        </w:rPr>
+        <w:t>doku</w:t>
+      </w:r>
+      <w:proofErr w:type="spellEnd"/>
+      <w:r>
+        <w:rPr>
+          <w:i/>
+        </w:rPr>
+        <w:t>/Betriebsanleitung</w:t>
+      </w:r>
+      <w:r>
+        <w:rPr>
+          <w:i/>
+        </w:rPr>
+        <w:t>“</w:t>
+      </w:r>
+      <w:r>
+        <w:t xml:space="preserve"> zu finden.</w:t>
       </w:r>
     </w:p>
     <w:p>
@@ -62,16 +97,29 @@
           <w:b/>
         </w:rPr>
       </w:pPr>
-      <w:r>
+    </w:p>
+    <w:p>
+      <w:pPr>
         <w:rPr>
           <w:b/>
         </w:rPr>
+      </w:pPr>
+      <w:r>
+        <w:rPr>
+          <w:b/>
+        </w:rPr>
         <w:t>Programmierstil:</w:t>
       </w:r>
     </w:p>
     <w:p>
       <w:r>
-        <w:t xml:space="preserve">Wir erstellen Quellcode nach bestimmten </w:t>
+        <w:t>Wir erstellen Quellcode nach bestimmten</w:t>
+      </w:r>
+      <w:r>
+        <w:t>,</w:t>
+      </w:r>
+      <w:r>
+        <w:t xml:space="preserve"> </w:t>
       </w:r>
       <w:r>
         <w:t>vorab festgelegten</w:t>
@@ -86,17 +134,47 @@
         <w:t>D</w:t>
       </w:r>
       <w:r>
-        <w:t>er festgelegte Programmierstil ist unter (</w:t>
-      </w:r>
-      <w:proofErr w:type="spellStart"/>
-      <w:r>
+        <w:t xml:space="preserve">er festgelegte Programmierstil ist unter </w:t>
+      </w:r>
+      <w:r>
+        <w:rPr>
+          <w:i/>
+        </w:rPr>
+        <w:t>“</w:t>
+      </w:r>
+      <w:proofErr w:type="spellStart"/>
+      <w:r>
+        <w:rPr>
+          <w:i/>
+        </w:rPr>
         <w:t>doku</w:t>
       </w:r>
       <w:proofErr w:type="spellEnd"/>
       <w:r>
-        <w:t>/CodingStyle.pdf) zu finden.</w:t>
-      </w:r>
-    </w:p>
+        <w:rPr>
+          <w:i/>
+        </w:rPr>
+        <w:t>/</w:t>
+      </w:r>
+      <w:proofErr w:type="spellStart"/>
+      <w:r>
+        <w:rPr>
+          <w:i/>
+        </w:rPr>
+        <w:t>CodingStyle</w:t>
+      </w:r>
+      <w:proofErr w:type="spellEnd"/>
+      <w:r>
+        <w:rPr>
+          <w:i/>
+        </w:rPr>
+        <w:t>“</w:t>
+      </w:r>
+      <w:r>
+        <w:t xml:space="preserve"> zu finden.</w:t>
+      </w:r>
+    </w:p>
+    <w:p/>
     <w:p>
       <w:pPr>
         <w:rPr>
@@ -121,61 +199,177 @@
         <w:t>ests</w:t>
       </w:r>
       <w:r>
-        <w:t>. Dafür wurde ein Framework erstellt (</w:t>
-      </w:r>
-      <w:proofErr w:type="spellStart"/>
-      <w:r>
+        <w:t xml:space="preserve">. Dafür wurde ein Framework erstellt </w:t>
+      </w:r>
+      <w:r>
+        <w:rPr>
+          <w:i/>
+        </w:rPr>
+        <w:t>“</w:t>
+      </w:r>
+      <w:r>
+        <w:rPr>
+          <w:i/>
+        </w:rPr>
+        <w:t>ESEP/</w:t>
+      </w:r>
+      <w:proofErr w:type="spellStart"/>
+      <w:r>
+        <w:rPr>
+          <w:i/>
+        </w:rPr>
         <w:t>src</w:t>
       </w:r>
       <w:proofErr w:type="spellEnd"/>
       <w:r>
+        <w:rPr>
+          <w:i/>
+        </w:rPr>
         <w:t>/</w:t>
       </w:r>
       <w:proofErr w:type="spellStart"/>
       <w:r>
+        <w:rPr>
+          <w:i/>
+        </w:rPr>
         <w:t>test</w:t>
       </w:r>
       <w:proofErr w:type="spellEnd"/>
       <w:r>
+        <w:rPr>
+          <w:i/>
+        </w:rPr>
         <w:t>/</w:t>
       </w:r>
       <w:proofErr w:type="spellStart"/>
       <w:r>
+        <w:rPr>
+          <w:i/>
+        </w:rPr>
         <w:t>unit</w:t>
       </w:r>
       <w:proofErr w:type="spellEnd"/>
       <w:r>
-        <w:t>). Die Unit-Tests sind unter (</w:t>
-      </w:r>
-      <w:proofErr w:type="spellStart"/>
-      <w:r>
+        <w:rPr>
+          <w:i/>
+        </w:rPr>
+        <w:t>“</w:t>
+      </w:r>
+      <w:r>
+        <w:rPr>
+          <w:i/>
+        </w:rPr>
+        <w:t>.</w:t>
+      </w:r>
+      <w:r>
+        <w:t xml:space="preserve"> Die Unit-Tests sind unter </w:t>
+      </w:r>
+      <w:r>
+        <w:rPr>
+          <w:i/>
+        </w:rPr>
+        <w:t>“</w:t>
+      </w:r>
+      <w:r>
+        <w:rPr>
+          <w:i/>
+        </w:rPr>
+        <w:t>ESEP/</w:t>
+      </w:r>
+      <w:proofErr w:type="spellStart"/>
+      <w:r>
+        <w:rPr>
+          <w:i/>
+        </w:rPr>
         <w:t>src</w:t>
       </w:r>
       <w:proofErr w:type="spellEnd"/>
       <w:r>
+        <w:rPr>
+          <w:i/>
+        </w:rPr>
         <w:t>/</w:t>
       </w:r>
       <w:proofErr w:type="spellStart"/>
       <w:r>
+        <w:rPr>
+          <w:i/>
+        </w:rPr>
         <w:t>test</w:t>
       </w:r>
       <w:proofErr w:type="spellEnd"/>
       <w:r>
+        <w:rPr>
+          <w:i/>
+        </w:rPr>
         <w:t>/</w:t>
       </w:r>
       <w:proofErr w:type="spellStart"/>
       <w:r>
+        <w:rPr>
+          <w:i/>
+        </w:rPr>
         <w:t>ut</w:t>
       </w:r>
       <w:proofErr w:type="spellEnd"/>
       <w:r>
-        <w:t>) zu finden</w:t>
+        <w:rPr>
+          <w:i/>
+        </w:rPr>
+        <w:t>“</w:t>
+      </w:r>
+      <w:r>
+        <w:t xml:space="preserve"> zu finden</w:t>
       </w:r>
       <w:r>
         <w:t>.</w:t>
       </w:r>
     </w:p>
     <w:p>
+      <w:r>
+        <w:rPr>
+          <w:noProof/>
+          <w:lang w:eastAsia="de-DE"/>
+        </w:rPr>
+        <w:drawing>
+          <wp:inline distT="0" distB="0" distL="0" distR="0" wp14:anchorId="1C51DDEB" wp14:editId="0BBB5365">
+            <wp:extent cx="3238500" cy="3238500"/>
+            <wp:effectExtent l="0" t="0" r="0" b="0"/>
+            <wp:docPr id="1" name="Grafik 1"/>
+            <wp:cNvGraphicFramePr>
+              <a:graphicFrameLocks xmlns:a="http://schemas.openxmlformats.org/drawingml/2006/main" noChangeAspect="1"/>
+            </wp:cNvGraphicFramePr>
+            <a:graphic xmlns:a="http://schemas.openxmlformats.org/drawingml/2006/main">
+              <a:graphicData uri="http://schemas.openxmlformats.org/drawingml/2006/picture">
+                <pic:pic xmlns:pic="http://schemas.openxmlformats.org/drawingml/2006/picture">
+                  <pic:nvPicPr>
+                    <pic:cNvPr id="1" name=""/>
+                    <pic:cNvPicPr/>
+                  </pic:nvPicPr>
+                  <pic:blipFill>
+                    <a:blip r:embed="rId6"/>
+                    <a:stretch>
+                      <a:fillRect/>
+                    </a:stretch>
+                  </pic:blipFill>
+                  <pic:spPr>
+                    <a:xfrm>
+                      <a:off x="0" y="0"/>
+                      <a:ext cx="3238500" cy="3238500"/>
+                    </a:xfrm>
+                    <a:prstGeom prst="rect">
+                      <a:avLst/>
+                    </a:prstGeom>
+                  </pic:spPr>
+                </pic:pic>
+              </a:graphicData>
+            </a:graphic>
+          </wp:inline>
+        </w:drawing>
+      </w:r>
+    </w:p>
+    <w:p/>
+    <w:p>
       <w:pPr>
         <w:rPr>
           <w:b/>
@@ -207,558 +401,850 @@
       </w:r>
       <w:proofErr w:type="spellEnd"/>
       <w:r>
-        <w:t xml:space="preserve">-Modul zu sehen. Da wurde der Code für die Initialisierung in eine Hilfsfunktion, </w:t>
-      </w:r>
-      <w:proofErr w:type="spellStart"/>
-      <w:r>
-        <w:t>initLogic</w:t>
-      </w:r>
-      <w:proofErr w:type="spellEnd"/>
-      <w:r>
-        <w:t xml:space="preserve"> ausgelagert</w:t>
-      </w:r>
-      <w:r>
-        <w:t xml:space="preserve"> </w:t>
-      </w:r>
-      <w:r>
-        <w:t>(</w:t>
-      </w:r>
-      <w:r>
-        <w:t>ESEP/</w:t>
-      </w:r>
-      <w:proofErr w:type="spellStart"/>
-      <w:r>
-        <w:t>src</w:t>
-      </w:r>
-      <w:proofErr w:type="spellEnd"/>
-      <w:r>
-        <w:t>/</w:t>
-      </w:r>
-      <w:proofErr w:type="spellStart"/>
-      <w:r>
-        <w:t>base</w:t>
-      </w:r>
-      <w:proofErr w:type="spellEnd"/>
-      <w:r>
-        <w:t>/</w:t>
-      </w:r>
-      <w:proofErr w:type="spellStart"/>
-      <w:r>
-        <w:t>run</w:t>
-      </w:r>
-      <w:proofErr w:type="spellEnd"/>
-      <w:r>
-        <w:t>/init_Logic.cpp)</w:t>
-      </w:r>
-      <w:r>
-        <w:t>.</w:t>
-      </w:r>
-    </w:p>
-    <w:p>
-      <w:pPr>
-        <w:rPr>
-          <w:b/>
-        </w:rPr>
-      </w:pPr>
-      <w:r>
-        <w:rPr>
-          <w:b/>
-        </w:rPr>
-        <w:t>Funktionale Tests</w:t>
-      </w:r>
-      <w:r>
-        <w:rPr>
-          <w:b/>
-        </w:rPr>
-        <w:t>:</w:t>
-      </w:r>
-    </w:p>
-    <w:p>
-      <w:r>
-        <w:t>-z.B. Martins Test zum Höhensensor</w:t>
-      </w:r>
-    </w:p>
-    <w:p>
-      <w:r>
-        <w:t>//</w:t>
-      </w:r>
-      <w:r>
-        <w:t>Eigentlich ziemlich ähnlich zum Akzeptanztest</w:t>
-      </w:r>
-      <w:r>
-        <w:t xml:space="preserve"> (Oberkategorie)</w:t>
-      </w:r>
-      <w:r>
-        <w:t xml:space="preserve"> – Rücksprache mit Team </w:t>
-      </w:r>
-      <w:r>
-        <w:t xml:space="preserve">ob/falls </w:t>
-      </w:r>
-      <w:r>
-        <w:t>nötig</w:t>
-      </w:r>
-    </w:p>
-    <w:p>
-      <w:pPr>
-        <w:rPr>
-          <w:b/>
-        </w:rPr>
-      </w:pPr>
-      <w:r>
-        <w:rPr>
-          <w:b/>
-        </w:rPr>
-        <w:t>Akzeptanztest:</w:t>
-      </w:r>
-    </w:p>
-    <w:p>
-      <w:pPr>
-        <w:rPr>
-          <w:rFonts w:cstheme="minorHAnsi"/>
-          <w:color w:val="2B2B2B"/>
-          <w:shd w:val="clear" w:color="auto" w:fill="FFFFFF"/>
-        </w:rPr>
-      </w:pPr>
-      <w:r>
-        <w:rPr>
-          <w:rFonts w:cstheme="minorHAnsi"/>
-        </w:rPr>
-        <w:t>Die</w:t>
-      </w:r>
-      <w:r>
-        <w:rPr>
-          <w:rFonts w:cstheme="minorHAnsi"/>
-          <w:color w:val="2B2B2B"/>
-          <w:shd w:val="clear" w:color="auto" w:fill="FFFFFF"/>
-        </w:rPr>
-        <w:t xml:space="preserve"> Software </w:t>
-      </w:r>
-      <w:r>
-        <w:rPr>
-          <w:rFonts w:cstheme="minorHAnsi"/>
-          <w:color w:val="2B2B2B"/>
-          <w:shd w:val="clear" w:color="auto" w:fill="FFFFFF"/>
-        </w:rPr>
-        <w:t xml:space="preserve">erfüllt </w:t>
-      </w:r>
-      <w:r>
-        <w:rPr>
-          <w:rFonts w:cstheme="minorHAnsi"/>
-          <w:color w:val="2B2B2B"/>
-          <w:shd w:val="clear" w:color="auto" w:fill="FFFFFF"/>
-        </w:rPr>
-        <w:t>die funktionalen Erwartungen und Anforderungen im Gebrauch</w:t>
-      </w:r>
-      <w:r>
-        <w:rPr>
-          <w:rFonts w:cstheme="minorHAnsi"/>
-          <w:color w:val="2B2B2B"/>
-          <w:shd w:val="clear" w:color="auto" w:fill="FFFFFF"/>
-        </w:rPr>
-        <w:t>.</w:t>
-      </w:r>
-      <w:r>
-        <w:rPr>
-          <w:rFonts w:cstheme="minorHAnsi"/>
-          <w:color w:val="2B2B2B"/>
-          <w:shd w:val="clear" w:color="auto" w:fill="FFFFFF"/>
-        </w:rPr>
-        <w:t xml:space="preserve"> Dies ist </w:t>
-      </w:r>
-      <w:r>
-        <w:rPr>
-          <w:rFonts w:cstheme="minorHAnsi"/>
-          <w:color w:val="2B2B2B"/>
-          <w:shd w:val="clear" w:color="auto" w:fill="FFFFFF"/>
-        </w:rPr>
-        <w:t xml:space="preserve">z.B. </w:t>
-      </w:r>
-      <w:r>
-        <w:rPr>
-          <w:rFonts w:cstheme="minorHAnsi"/>
-          <w:color w:val="2B2B2B"/>
-          <w:shd w:val="clear" w:color="auto" w:fill="FFFFFF"/>
-        </w:rPr>
-        <w:t xml:space="preserve">an </w:t>
-      </w:r>
-      <w:r>
-        <w:rPr>
-          <w:rFonts w:cstheme="minorHAnsi"/>
-          <w:color w:val="2B2B2B"/>
-          <w:shd w:val="clear" w:color="auto" w:fill="FFFFFF"/>
-        </w:rPr>
-        <w:t>dem Run-Manager-Test unter (</w:t>
-      </w:r>
-      <w:proofErr w:type="spellStart"/>
-      <w:r>
-        <w:rPr>
-          <w:rFonts w:cstheme="minorHAnsi"/>
-          <w:color w:val="2B2B2B"/>
-          <w:shd w:val="clear" w:color="auto" w:fill="FFFFFF"/>
-        </w:rPr>
-        <w:t>Esep</w:t>
-      </w:r>
-      <w:proofErr w:type="spellEnd"/>
-      <w:r>
-        <w:rPr>
-          <w:rFonts w:cstheme="minorHAnsi"/>
-          <w:color w:val="2B2B2B"/>
-          <w:shd w:val="clear" w:color="auto" w:fill="FFFFFF"/>
-        </w:rPr>
-        <w:t>/</w:t>
-      </w:r>
-      <w:proofErr w:type="spellStart"/>
-      <w:r>
-        <w:rPr>
-          <w:rFonts w:cstheme="minorHAnsi"/>
-          <w:color w:val="2B2B2B"/>
-          <w:shd w:val="clear" w:color="auto" w:fill="FFFFFF"/>
-        </w:rPr>
-        <w:t>src</w:t>
-      </w:r>
-      <w:proofErr w:type="spellEnd"/>
-      <w:r>
-        <w:rPr>
-          <w:rFonts w:cstheme="minorHAnsi"/>
-          <w:color w:val="2B2B2B"/>
-          <w:shd w:val="clear" w:color="auto" w:fill="FFFFFF"/>
-        </w:rPr>
-        <w:t>/</w:t>
-      </w:r>
-      <w:proofErr w:type="spellStart"/>
-      <w:r>
-        <w:rPr>
-          <w:rFonts w:cstheme="minorHAnsi"/>
-          <w:color w:val="2B2B2B"/>
-          <w:shd w:val="clear" w:color="auto" w:fill="FFFFFF"/>
-        </w:rPr>
-        <w:t>test</w:t>
-      </w:r>
-      <w:proofErr w:type="spellEnd"/>
-      <w:r>
-        <w:rPr>
-          <w:rFonts w:cstheme="minorHAnsi"/>
-          <w:color w:val="2B2B2B"/>
-          <w:shd w:val="clear" w:color="auto" w:fill="FFFFFF"/>
-        </w:rPr>
-        <w:t>/</w:t>
-      </w:r>
-      <w:proofErr w:type="spellStart"/>
-      <w:r>
-        <w:rPr>
-          <w:rFonts w:cstheme="minorHAnsi"/>
-          <w:color w:val="2B2B2B"/>
-          <w:shd w:val="clear" w:color="auto" w:fill="FFFFFF"/>
-        </w:rPr>
-        <w:t>ft</w:t>
-      </w:r>
-      <w:proofErr w:type="spellEnd"/>
-      <w:r>
-        <w:rPr>
-          <w:rFonts w:cstheme="minorHAnsi"/>
-          <w:color w:val="2B2B2B"/>
-          <w:shd w:val="clear" w:color="auto" w:fill="FFFFFF"/>
-        </w:rPr>
-        <w:t>/</w:t>
-      </w:r>
-      <w:proofErr w:type="spellStart"/>
-      <w:r>
-        <w:rPr>
-          <w:rFonts w:cstheme="minorHAnsi"/>
-          <w:color w:val="2B2B2B"/>
-          <w:shd w:val="clear" w:color="auto" w:fill="FFFFFF"/>
-        </w:rPr>
-        <w:t>runmanager</w:t>
-      </w:r>
-      <w:proofErr w:type="spellEnd"/>
-      <w:r>
-        <w:rPr>
-          <w:rFonts w:cstheme="minorHAnsi"/>
-          <w:color w:val="2B2B2B"/>
-          <w:shd w:val="clear" w:color="auto" w:fill="FFFFFF"/>
-        </w:rPr>
-        <w:t>) zu sehen.</w:t>
-      </w:r>
-    </w:p>
-    <w:p>
-      <w:pPr>
-        <w:rPr>
-          <w:rFonts w:cstheme="minorHAnsi"/>
-          <w:b/>
-          <w:color w:val="2B2B2B"/>
-          <w:shd w:val="clear" w:color="auto" w:fill="FFFFFF"/>
-        </w:rPr>
-      </w:pPr>
-      <w:r>
-        <w:rPr>
-          <w:rFonts w:cstheme="minorHAnsi"/>
-          <w:b/>
-          <w:color w:val="2B2B2B"/>
-          <w:shd w:val="clear" w:color="auto" w:fill="FFFFFF"/>
-        </w:rPr>
-        <w:t>Dokumentation:</w:t>
-      </w:r>
-    </w:p>
-    <w:p>
-      <w:pPr>
-        <w:rPr>
-          <w:rFonts w:cstheme="minorHAnsi"/>
-          <w:color w:val="2B2B2B"/>
-          <w:shd w:val="clear" w:color="auto" w:fill="FFFFFF"/>
-        </w:rPr>
-      </w:pPr>
-      <w:r>
-        <w:rPr>
-          <w:rFonts w:cstheme="minorHAnsi"/>
-          <w:color w:val="2B2B2B"/>
-          <w:shd w:val="clear" w:color="auto" w:fill="FFFFFF"/>
-        </w:rPr>
-        <w:t xml:space="preserve">Das </w:t>
-      </w:r>
-      <w:r>
-        <w:rPr>
-          <w:rFonts w:cstheme="minorHAnsi"/>
-          <w:color w:val="2B2B2B"/>
-          <w:shd w:val="clear" w:color="auto" w:fill="FFFFFF"/>
-        </w:rPr>
-        <w:t xml:space="preserve">mit dem Kunden und im Team festgelegte, </w:t>
-      </w:r>
-      <w:r>
-        <w:rPr>
-          <w:rFonts w:cstheme="minorHAnsi"/>
-          <w:color w:val="2B2B2B"/>
-          <w:shd w:val="clear" w:color="auto" w:fill="FFFFFF"/>
-        </w:rPr>
-        <w:t>wird schriftlich festgehalten.</w:t>
-      </w:r>
-      <w:r>
-        <w:rPr>
-          <w:rFonts w:cstheme="minorHAnsi"/>
-          <w:color w:val="2B2B2B"/>
-          <w:shd w:val="clear" w:color="auto" w:fill="FFFFFF"/>
-        </w:rPr>
-        <w:t xml:space="preserve"> Die Protokolle sind unter (</w:t>
-      </w:r>
-      <w:proofErr w:type="spellStart"/>
-      <w:r>
-        <w:rPr>
-          <w:rFonts w:cstheme="minorHAnsi"/>
-          <w:color w:val="2B2B2B"/>
-          <w:shd w:val="clear" w:color="auto" w:fill="FFFFFF"/>
-        </w:rPr>
-        <w:t>doku</w:t>
-      </w:r>
-      <w:proofErr w:type="spellEnd"/>
-      <w:r>
-        <w:rPr>
-          <w:rFonts w:cstheme="minorHAnsi"/>
-          <w:color w:val="2B2B2B"/>
-          <w:shd w:val="clear" w:color="auto" w:fill="FFFFFF"/>
-        </w:rPr>
-        <w:t>/</w:t>
-      </w:r>
-      <w:proofErr w:type="spellStart"/>
-      <w:r>
-        <w:rPr>
-          <w:rFonts w:cstheme="minorHAnsi"/>
-          <w:color w:val="2B2B2B"/>
-          <w:shd w:val="clear" w:color="auto" w:fill="FFFFFF"/>
-        </w:rPr>
-        <w:t>minutes</w:t>
-      </w:r>
-      <w:proofErr w:type="spellEnd"/>
-      <w:r>
-        <w:rPr>
-          <w:rFonts w:cstheme="minorHAnsi"/>
-          <w:color w:val="2B2B2B"/>
-          <w:shd w:val="clear" w:color="auto" w:fill="FFFFFF"/>
-        </w:rPr>
-        <w:t>) zu finden.</w:t>
-      </w:r>
-    </w:p>
-    <w:p>
-      <w:pPr>
-        <w:rPr>
-          <w:rFonts w:cstheme="minorHAnsi"/>
-          <w:b/>
-          <w:color w:val="2B2B2B"/>
-          <w:shd w:val="clear" w:color="auto" w:fill="FFFFFF"/>
-        </w:rPr>
-      </w:pPr>
-    </w:p>
-    <w:p>
-      <w:pPr>
-        <w:rPr>
-          <w:rFonts w:cstheme="minorHAnsi"/>
-          <w:b/>
-          <w:color w:val="2B2B2B"/>
-          <w:shd w:val="clear" w:color="auto" w:fill="FFFFFF"/>
-        </w:rPr>
-      </w:pPr>
-      <w:r>
-        <w:rPr>
-          <w:rFonts w:cstheme="minorHAnsi"/>
-          <w:b/>
-          <w:color w:val="2B2B2B"/>
-          <w:shd w:val="clear" w:color="auto" w:fill="FFFFFF"/>
-        </w:rPr>
-        <w:lastRenderedPageBreak/>
-        <w:t xml:space="preserve">Modellierung &amp; </w:t>
-      </w:r>
-      <w:r>
-        <w:rPr>
-          <w:rFonts w:cstheme="minorHAnsi"/>
-          <w:b/>
-          <w:color w:val="2B2B2B"/>
-          <w:shd w:val="clear" w:color="auto" w:fill="FFFFFF"/>
-        </w:rPr>
-        <w:t>Design:</w:t>
-      </w:r>
-    </w:p>
-    <w:p>
-      <w:pPr>
-        <w:rPr>
-          <w:rFonts w:cstheme="minorHAnsi"/>
-          <w:color w:val="2B2B2B"/>
-          <w:shd w:val="clear" w:color="auto" w:fill="FFFFFF"/>
-        </w:rPr>
-      </w:pPr>
-      <w:r>
-        <w:rPr>
-          <w:rFonts w:cstheme="minorHAnsi"/>
-          <w:color w:val="2B2B2B"/>
-          <w:shd w:val="clear" w:color="auto" w:fill="FFFFFF"/>
-        </w:rPr>
-        <w:t>Modellierung unserer Software ist unter (</w:t>
-      </w:r>
-      <w:proofErr w:type="spellStart"/>
-      <w:r>
-        <w:rPr>
-          <w:rFonts w:cstheme="minorHAnsi"/>
-          <w:color w:val="2B2B2B"/>
-          <w:shd w:val="clear" w:color="auto" w:fill="FFFFFF"/>
-        </w:rPr>
-        <w:t>doku</w:t>
-      </w:r>
-      <w:proofErr w:type="spellEnd"/>
-      <w:r>
-        <w:rPr>
-          <w:rFonts w:cstheme="minorHAnsi"/>
-          <w:color w:val="2B2B2B"/>
-          <w:shd w:val="clear" w:color="auto" w:fill="FFFFFF"/>
-        </w:rPr>
-        <w:t>/</w:t>
-      </w:r>
-      <w:proofErr w:type="spellStart"/>
-      <w:r>
-        <w:rPr>
-          <w:rFonts w:cstheme="minorHAnsi"/>
-          <w:color w:val="2B2B2B"/>
-          <w:shd w:val="clear" w:color="auto" w:fill="FFFFFF"/>
-        </w:rPr>
-        <w:t>diagrams</w:t>
-      </w:r>
-      <w:proofErr w:type="spellEnd"/>
-      <w:r>
-        <w:rPr>
-          <w:rFonts w:cstheme="minorHAnsi"/>
-          <w:color w:val="2B2B2B"/>
-          <w:shd w:val="clear" w:color="auto" w:fill="FFFFFF"/>
-        </w:rPr>
-        <w:t xml:space="preserve">) zu finden. Diese dienen </w:t>
-      </w:r>
-      <w:r>
-        <w:rPr>
-          <w:rFonts w:cstheme="minorHAnsi"/>
-          <w:color w:val="2B2B2B"/>
-          <w:shd w:val="clear" w:color="auto" w:fill="FFFFFF"/>
-        </w:rPr>
-        <w:t xml:space="preserve">u.a. </w:t>
-      </w:r>
-      <w:r>
-        <w:rPr>
-          <w:rFonts w:cstheme="minorHAnsi"/>
-          <w:color w:val="2B2B2B"/>
-          <w:shd w:val="clear" w:color="auto" w:fill="FFFFFF"/>
-        </w:rPr>
-        <w:t>dazu bei Unklarheiten darauf zur</w:t>
-      </w:r>
-      <w:r>
-        <w:rPr>
-          <w:rFonts w:cstheme="minorHAnsi"/>
-          <w:color w:val="2B2B2B"/>
-          <w:shd w:val="clear" w:color="auto" w:fill="FFFFFF"/>
-        </w:rPr>
-        <w:t>ückzugreifen.</w:t>
-      </w:r>
-    </w:p>
-    <w:p>
-      <w:r>
-        <w:rPr>
-          <w:b/>
-        </w:rPr>
-        <w:t>Regressionstest</w:t>
-      </w:r>
-      <w:r>
-        <w:rPr>
-          <w:b/>
-        </w:rPr>
-        <w:t>s</w:t>
-      </w:r>
-      <w:r>
-        <w:t>:</w:t>
-      </w:r>
-    </w:p>
-    <w:p>
-      <w:r>
-        <w:t>Um sicherzustellen, dass unsere Software auch nach Integrierung neuer Module Ordnungsgemäß funktioniert, benutzen wir Regressionstests. Siehe ()</w:t>
-      </w:r>
-    </w:p>
-    <w:p>
-      <w:pPr>
-        <w:rPr>
-          <w:b/>
-        </w:rPr>
-      </w:pPr>
-    </w:p>
-    <w:p>
-      <w:pPr>
-        <w:rPr>
-          <w:b/>
-        </w:rPr>
-      </w:pPr>
+        <w:t xml:space="preserve">-Modul zu sehen. </w:t>
+      </w:r>
+      <w:r>
+        <w:t>Hier</w:t>
+      </w:r>
       <w:bookmarkStart w:id="0" w:name="_GoBack"/>
       <w:bookmarkEnd w:id="0"/>
       <w:r>
+        <w:t xml:space="preserve"> wurde der Code für die Initialisierung in eine Hilfsfunktion</w:t>
+      </w:r>
+      <w:r>
+        <w:t xml:space="preserve"> </w:t>
+      </w:r>
+      <w:r>
+        <w:t>ausgelagert</w:t>
+      </w:r>
+      <w:r>
+        <w:t xml:space="preserve"> </w:t>
+      </w:r>
+      <w:r>
+        <w:rPr>
+          <w:i/>
+        </w:rPr>
+        <w:t>“</w:t>
+      </w:r>
+      <w:r>
+        <w:rPr>
+          <w:i/>
+        </w:rPr>
+        <w:t>ESEP/</w:t>
+      </w:r>
+      <w:proofErr w:type="spellStart"/>
+      <w:r>
+        <w:rPr>
+          <w:i/>
+        </w:rPr>
+        <w:t>src</w:t>
+      </w:r>
+      <w:proofErr w:type="spellEnd"/>
+      <w:r>
+        <w:rPr>
+          <w:i/>
+        </w:rPr>
+        <w:t>/</w:t>
+      </w:r>
+      <w:proofErr w:type="spellStart"/>
+      <w:r>
+        <w:rPr>
+          <w:i/>
+        </w:rPr>
+        <w:t>base</w:t>
+      </w:r>
+      <w:proofErr w:type="spellEnd"/>
+      <w:r>
+        <w:rPr>
+          <w:i/>
+        </w:rPr>
+        <w:t>/</w:t>
+      </w:r>
+      <w:proofErr w:type="spellStart"/>
+      <w:r>
+        <w:rPr>
+          <w:i/>
+        </w:rPr>
+        <w:t>run</w:t>
+      </w:r>
+      <w:proofErr w:type="spellEnd"/>
+      <w:r>
+        <w:rPr>
+          <w:i/>
+        </w:rPr>
+        <w:t>/init_Logic.cpp</w:t>
+      </w:r>
+      <w:r>
+        <w:rPr>
+          <w:i/>
+        </w:rPr>
+        <w:t>“</w:t>
+      </w:r>
+      <w:r>
+        <w:rPr>
+          <w:i/>
+        </w:rPr>
+        <w:t>.</w:t>
+      </w:r>
+    </w:p>
+    <w:p>
+      <w:pPr>
         <w:rPr>
           <w:b/>
         </w:rPr>
-        <w:t>Integrationstests:</w:t>
-      </w:r>
-    </w:p>
-    <w:p>
-      <w:r>
-        <w:t xml:space="preserve">Zur Überprüfung ob die verschiedenen voneinander abhängigen Komponenten beim </w:t>
-      </w:r>
-      <w:proofErr w:type="spellStart"/>
-      <w:r>
-        <w:t>zusammenführen</w:t>
-      </w:r>
-      <w:proofErr w:type="spellEnd"/>
-      <w:r>
-        <w:t xml:space="preserve"> korrekt miteinander agieren, nutzen wir Integrationstests. Diese sind unter () zu finden.</w:t>
-      </w:r>
+      </w:pPr>
     </w:p>
     <w:p>
       <w:pPr>
         <w:rPr>
-          <w:rFonts w:cstheme="minorHAnsi"/>
-          <w:color w:val="2B2B2B"/>
-          <w:shd w:val="clear" w:color="auto" w:fill="FFFFFF"/>
+          <w:b/>
         </w:rPr>
       </w:pPr>
-    </w:p>
+      <w:r>
+        <w:rPr>
+          <w:b/>
+        </w:rPr>
+        <w:lastRenderedPageBreak/>
+        <w:t>Funktionale Tests</w:t>
+      </w:r>
+      <w:r>
+        <w:rPr>
+          <w:b/>
+        </w:rPr>
+        <w:t>:</w:t>
+      </w:r>
+    </w:p>
+    <w:p>
+      <w:r>
+        <w:t>Wir überprüfen unser System in Bezug auf funktionale Anforderungsmerkmale, also ob das Verhalten, der Software bzw. des Systems den Anforderungen(</w:t>
+      </w:r>
+      <w:proofErr w:type="spellStart"/>
+      <w:r>
+        <w:t>Requirements</w:t>
+      </w:r>
+      <w:proofErr w:type="spellEnd"/>
+      <w:r>
+        <w:t>) im Pflichtenheft entspricht.</w:t>
+      </w:r>
+      <w:r>
+        <w:t xml:space="preserve"> Ein Beispiel dafür ist </w:t>
+      </w:r>
+      <w:r>
+        <w:t xml:space="preserve">der </w:t>
+      </w:r>
+      <w:r>
+        <w:t>funktionale</w:t>
+      </w:r>
+      <w:r>
+        <w:t xml:space="preserve"> Test des Höhensensors</w:t>
+      </w:r>
+      <w:r>
+        <w:t>. Dieser und andere Fun</w:t>
+      </w:r>
+      <w:r>
+        <w:t xml:space="preserve">ktionstests sind in </w:t>
+      </w:r>
+      <w:r>
+        <w:rPr>
+          <w:i/>
+        </w:rPr>
+        <w:t>“</w:t>
+      </w:r>
+      <w:proofErr w:type="spellStart"/>
+      <w:r>
+        <w:rPr>
+          <w:rFonts w:cstheme="minorHAnsi"/>
+          <w:i/>
+          <w:color w:val="2B2B2B"/>
+          <w:shd w:val="clear" w:color="auto" w:fill="FFFFFF"/>
+        </w:rPr>
+        <w:t>Esep</w:t>
+      </w:r>
+      <w:proofErr w:type="spellEnd"/>
+      <w:r>
+        <w:rPr>
+          <w:rFonts w:cstheme="minorHAnsi"/>
+          <w:i/>
+          <w:color w:val="2B2B2B"/>
+          <w:shd w:val="clear" w:color="auto" w:fill="FFFFFF"/>
+        </w:rPr>
+        <w:t>/</w:t>
+      </w:r>
+      <w:proofErr w:type="spellStart"/>
+      <w:r>
+        <w:rPr>
+          <w:rFonts w:cstheme="minorHAnsi"/>
+          <w:i/>
+          <w:color w:val="2B2B2B"/>
+          <w:shd w:val="clear" w:color="auto" w:fill="FFFFFF"/>
+        </w:rPr>
+        <w:t>src</w:t>
+      </w:r>
+      <w:proofErr w:type="spellEnd"/>
+      <w:r>
+        <w:rPr>
+          <w:rFonts w:cstheme="minorHAnsi"/>
+          <w:i/>
+          <w:color w:val="2B2B2B"/>
+          <w:shd w:val="clear" w:color="auto" w:fill="FFFFFF"/>
+        </w:rPr>
+        <w:t>/</w:t>
+      </w:r>
+      <w:proofErr w:type="spellStart"/>
+      <w:r>
+        <w:rPr>
+          <w:rFonts w:cstheme="minorHAnsi"/>
+          <w:i/>
+          <w:color w:val="2B2B2B"/>
+          <w:shd w:val="clear" w:color="auto" w:fill="FFFFFF"/>
+        </w:rPr>
+        <w:t>test</w:t>
+      </w:r>
+      <w:proofErr w:type="spellEnd"/>
+      <w:r>
+        <w:rPr>
+          <w:rFonts w:cstheme="minorHAnsi"/>
+          <w:i/>
+          <w:color w:val="2B2B2B"/>
+          <w:shd w:val="clear" w:color="auto" w:fill="FFFFFF"/>
+        </w:rPr>
+        <w:t>/</w:t>
+      </w:r>
+      <w:proofErr w:type="spellStart"/>
+      <w:r>
+        <w:rPr>
+          <w:rFonts w:cstheme="minorHAnsi"/>
+          <w:i/>
+          <w:color w:val="2B2B2B"/>
+          <w:shd w:val="clear" w:color="auto" w:fill="FFFFFF"/>
+        </w:rPr>
+        <w:t>ft</w:t>
+      </w:r>
+      <w:proofErr w:type="spellEnd"/>
+      <w:r>
+        <w:rPr>
+          <w:i/>
+        </w:rPr>
+        <w:t>“</w:t>
+      </w:r>
+      <w:r>
+        <w:rPr>
+          <w:i/>
+        </w:rPr>
+        <w:t xml:space="preserve"> </w:t>
+      </w:r>
+      <w:r>
+        <w:t>zu finden.</w:t>
+      </w:r>
+    </w:p>
+    <w:p/>
+    <w:p>
+      <w:pPr>
+        <w:rPr>
+          <w:b/>
+        </w:rPr>
+      </w:pPr>
+      <w:r>
+        <w:rPr>
+          <w:b/>
+        </w:rPr>
+        <w:t>Akzeptanztest:</w:t>
+      </w:r>
+    </w:p>
+    <w:p>
+      <w:pPr>
+        <w:rPr>
+          <w:rFonts w:cstheme="minorHAnsi"/>
+          <w:color w:val="2B2B2B"/>
+          <w:shd w:val="clear" w:color="auto" w:fill="FFFFFF"/>
+        </w:rPr>
+      </w:pPr>
+      <w:r>
+        <w:rPr>
+          <w:rFonts w:cstheme="minorHAnsi"/>
+        </w:rPr>
+        <w:t>Wir überprüfen ob unsere</w:t>
+      </w:r>
+      <w:r>
+        <w:rPr>
+          <w:rFonts w:cstheme="minorHAnsi"/>
+          <w:color w:val="2B2B2B"/>
+          <w:shd w:val="clear" w:color="auto" w:fill="FFFFFF"/>
+        </w:rPr>
+        <w:t xml:space="preserve"> Software die funktionalen Erwartungen und Anforderungen im Gebrauch</w:t>
+      </w:r>
+      <w:r>
+        <w:rPr>
+          <w:rFonts w:cstheme="minorHAnsi"/>
+          <w:color w:val="2B2B2B"/>
+          <w:shd w:val="clear" w:color="auto" w:fill="FFFFFF"/>
+        </w:rPr>
+        <w:t xml:space="preserve"> </w:t>
+      </w:r>
+      <w:r>
+        <w:rPr>
+          <w:rFonts w:cstheme="minorHAnsi"/>
+          <w:color w:val="2B2B2B"/>
+          <w:shd w:val="clear" w:color="auto" w:fill="FFFFFF"/>
+        </w:rPr>
+        <w:t>erfüllt</w:t>
+      </w:r>
+      <w:r>
+        <w:rPr>
+          <w:rFonts w:cstheme="minorHAnsi"/>
+          <w:color w:val="2B2B2B"/>
+          <w:shd w:val="clear" w:color="auto" w:fill="FFFFFF"/>
+        </w:rPr>
+        <w:t>.</w:t>
+      </w:r>
+      <w:r>
+        <w:rPr>
+          <w:rFonts w:cstheme="minorHAnsi"/>
+          <w:color w:val="2B2B2B"/>
+          <w:shd w:val="clear" w:color="auto" w:fill="FFFFFF"/>
+        </w:rPr>
+        <w:t xml:space="preserve"> Dies ist </w:t>
+      </w:r>
+      <w:r>
+        <w:rPr>
+          <w:rFonts w:cstheme="minorHAnsi"/>
+          <w:color w:val="2B2B2B"/>
+          <w:shd w:val="clear" w:color="auto" w:fill="FFFFFF"/>
+        </w:rPr>
+        <w:t xml:space="preserve">z.B. </w:t>
+      </w:r>
+      <w:r>
+        <w:rPr>
+          <w:rFonts w:cstheme="minorHAnsi"/>
+          <w:color w:val="2B2B2B"/>
+          <w:shd w:val="clear" w:color="auto" w:fill="FFFFFF"/>
+        </w:rPr>
+        <w:t xml:space="preserve">an </w:t>
+      </w:r>
+      <w:r>
+        <w:rPr>
+          <w:rFonts w:cstheme="minorHAnsi"/>
+          <w:color w:val="2B2B2B"/>
+          <w:shd w:val="clear" w:color="auto" w:fill="FFFFFF"/>
+        </w:rPr>
+        <w:t xml:space="preserve">dem Run-Manager-Test unter </w:t>
+      </w:r>
+      <w:r>
+        <w:rPr>
+          <w:i/>
+        </w:rPr>
+        <w:t>“</w:t>
+      </w:r>
+      <w:proofErr w:type="spellStart"/>
+      <w:r>
+        <w:rPr>
+          <w:rFonts w:cstheme="minorHAnsi"/>
+          <w:i/>
+          <w:color w:val="2B2B2B"/>
+          <w:shd w:val="clear" w:color="auto" w:fill="FFFFFF"/>
+        </w:rPr>
+        <w:t>Esep</w:t>
+      </w:r>
+      <w:proofErr w:type="spellEnd"/>
+      <w:r>
+        <w:rPr>
+          <w:rFonts w:cstheme="minorHAnsi"/>
+          <w:i/>
+          <w:color w:val="2B2B2B"/>
+          <w:shd w:val="clear" w:color="auto" w:fill="FFFFFF"/>
+        </w:rPr>
+        <w:t>/</w:t>
+      </w:r>
+      <w:proofErr w:type="spellStart"/>
+      <w:r>
+        <w:rPr>
+          <w:rFonts w:cstheme="minorHAnsi"/>
+          <w:i/>
+          <w:color w:val="2B2B2B"/>
+          <w:shd w:val="clear" w:color="auto" w:fill="FFFFFF"/>
+        </w:rPr>
+        <w:t>src</w:t>
+      </w:r>
+      <w:proofErr w:type="spellEnd"/>
+      <w:r>
+        <w:rPr>
+          <w:rFonts w:cstheme="minorHAnsi"/>
+          <w:i/>
+          <w:color w:val="2B2B2B"/>
+          <w:shd w:val="clear" w:color="auto" w:fill="FFFFFF"/>
+        </w:rPr>
+        <w:t>/</w:t>
+      </w:r>
+      <w:proofErr w:type="spellStart"/>
+      <w:r>
+        <w:rPr>
+          <w:rFonts w:cstheme="minorHAnsi"/>
+          <w:i/>
+          <w:color w:val="2B2B2B"/>
+          <w:shd w:val="clear" w:color="auto" w:fill="FFFFFF"/>
+        </w:rPr>
+        <w:t>test</w:t>
+      </w:r>
+      <w:proofErr w:type="spellEnd"/>
+      <w:r>
+        <w:rPr>
+          <w:rFonts w:cstheme="minorHAnsi"/>
+          <w:i/>
+          <w:color w:val="2B2B2B"/>
+          <w:shd w:val="clear" w:color="auto" w:fill="FFFFFF"/>
+        </w:rPr>
+        <w:t>/</w:t>
+      </w:r>
+      <w:proofErr w:type="spellStart"/>
+      <w:r>
+        <w:rPr>
+          <w:rFonts w:cstheme="minorHAnsi"/>
+          <w:i/>
+          <w:color w:val="2B2B2B"/>
+          <w:shd w:val="clear" w:color="auto" w:fill="FFFFFF"/>
+        </w:rPr>
+        <w:t>ft</w:t>
+      </w:r>
+      <w:proofErr w:type="spellEnd"/>
+      <w:r>
+        <w:rPr>
+          <w:rFonts w:cstheme="minorHAnsi"/>
+          <w:i/>
+          <w:color w:val="2B2B2B"/>
+          <w:shd w:val="clear" w:color="auto" w:fill="FFFFFF"/>
+        </w:rPr>
+        <w:t>/</w:t>
+      </w:r>
+      <w:proofErr w:type="spellStart"/>
+      <w:r>
+        <w:rPr>
+          <w:rFonts w:cstheme="minorHAnsi"/>
+          <w:i/>
+          <w:color w:val="2B2B2B"/>
+          <w:shd w:val="clear" w:color="auto" w:fill="FFFFFF"/>
+        </w:rPr>
+        <w:t>runmanager</w:t>
+      </w:r>
+      <w:proofErr w:type="spellEnd"/>
+      <w:r>
+        <w:rPr>
+          <w:i/>
+        </w:rPr>
+        <w:t>“</w:t>
+      </w:r>
+      <w:r>
+        <w:rPr>
+          <w:rFonts w:cstheme="minorHAnsi"/>
+          <w:color w:val="2B2B2B"/>
+          <w:shd w:val="clear" w:color="auto" w:fill="FFFFFF"/>
+        </w:rPr>
+        <w:t xml:space="preserve"> zu sehen.</w:t>
+      </w:r>
+    </w:p>
+    <w:p>
+      <w:pPr>
+        <w:rPr>
+          <w:rFonts w:cstheme="minorHAnsi"/>
+          <w:color w:val="2B2B2B"/>
+          <w:shd w:val="clear" w:color="auto" w:fill="FFFFFF"/>
+        </w:rPr>
+      </w:pPr>
+    </w:p>
+    <w:p>
+      <w:pPr>
+        <w:rPr>
+          <w:rFonts w:cstheme="minorHAnsi"/>
+          <w:b/>
+          <w:color w:val="2B2B2B"/>
+          <w:shd w:val="clear" w:color="auto" w:fill="FFFFFF"/>
+        </w:rPr>
+      </w:pPr>
+      <w:r>
+        <w:rPr>
+          <w:rFonts w:cstheme="minorHAnsi"/>
+          <w:b/>
+          <w:color w:val="2B2B2B"/>
+          <w:shd w:val="clear" w:color="auto" w:fill="FFFFFF"/>
+        </w:rPr>
+        <w:t>Dokumentation:</w:t>
+      </w:r>
+    </w:p>
+    <w:p>
+      <w:pPr>
+        <w:rPr>
+          <w:rFonts w:cstheme="minorHAnsi"/>
+          <w:color w:val="2B2B2B"/>
+          <w:shd w:val="clear" w:color="auto" w:fill="FFFFFF"/>
+        </w:rPr>
+      </w:pPr>
+      <w:r>
+        <w:rPr>
+          <w:rFonts w:cstheme="minorHAnsi"/>
+          <w:color w:val="2B2B2B"/>
+          <w:shd w:val="clear" w:color="auto" w:fill="FFFFFF"/>
+        </w:rPr>
+        <w:t>D</w:t>
+      </w:r>
+      <w:r>
+        <w:rPr>
+          <w:rFonts w:cstheme="minorHAnsi"/>
+          <w:color w:val="2B2B2B"/>
+          <w:shd w:val="clear" w:color="auto" w:fill="FFFFFF"/>
+        </w:rPr>
+        <w:t>ie mit dem Ku</w:t>
+      </w:r>
+      <w:r>
+        <w:rPr>
+          <w:rFonts w:cstheme="minorHAnsi"/>
+          <w:color w:val="2B2B2B"/>
+          <w:shd w:val="clear" w:color="auto" w:fill="FFFFFF"/>
+        </w:rPr>
+        <w:t xml:space="preserve">nden in den Meetings festgelegten Beschlüsse sind unter </w:t>
+      </w:r>
+      <w:r>
+        <w:rPr>
+          <w:i/>
+        </w:rPr>
+        <w:t>“</w:t>
+      </w:r>
+      <w:proofErr w:type="spellStart"/>
+      <w:r>
+        <w:rPr>
+          <w:rFonts w:cstheme="minorHAnsi"/>
+          <w:i/>
+          <w:color w:val="2B2B2B"/>
+          <w:shd w:val="clear" w:color="auto" w:fill="FFFFFF"/>
+        </w:rPr>
+        <w:t>doku</w:t>
+      </w:r>
+      <w:proofErr w:type="spellEnd"/>
+      <w:r>
+        <w:rPr>
+          <w:rFonts w:cstheme="minorHAnsi"/>
+          <w:i/>
+          <w:color w:val="2B2B2B"/>
+          <w:shd w:val="clear" w:color="auto" w:fill="FFFFFF"/>
+        </w:rPr>
+        <w:t>/</w:t>
+      </w:r>
+      <w:proofErr w:type="spellStart"/>
+      <w:r>
+        <w:rPr>
+          <w:rFonts w:cstheme="minorHAnsi"/>
+          <w:i/>
+          <w:color w:val="2B2B2B"/>
+          <w:shd w:val="clear" w:color="auto" w:fill="FFFFFF"/>
+        </w:rPr>
+        <w:t>Spezifikationsbeschluesse</w:t>
+      </w:r>
+      <w:proofErr w:type="spellEnd"/>
+      <w:r>
+        <w:rPr>
+          <w:rFonts w:cstheme="minorHAnsi"/>
+          <w:i/>
+          <w:color w:val="2B2B2B"/>
+          <w:shd w:val="clear" w:color="auto" w:fill="FFFFFF"/>
+        </w:rPr>
+        <w:t xml:space="preserve"> mit dem Kunden</w:t>
+      </w:r>
+      <w:r>
+        <w:rPr>
+          <w:rFonts w:cstheme="minorHAnsi"/>
+          <w:i/>
+          <w:color w:val="2B2B2B"/>
+          <w:shd w:val="clear" w:color="auto" w:fill="FFFFFF"/>
+        </w:rPr>
+        <w:t>“</w:t>
+      </w:r>
+      <w:r>
+        <w:rPr>
+          <w:rFonts w:cstheme="minorHAnsi"/>
+          <w:color w:val="2B2B2B"/>
+          <w:shd w:val="clear" w:color="auto" w:fill="FFFFFF"/>
+        </w:rPr>
+        <w:t xml:space="preserve"> zu finden. Die Beschlüsse, die </w:t>
+      </w:r>
+      <w:r>
+        <w:rPr>
+          <w:rFonts w:cstheme="minorHAnsi"/>
+          <w:color w:val="2B2B2B"/>
+          <w:shd w:val="clear" w:color="auto" w:fill="FFFFFF"/>
+        </w:rPr>
+        <w:t xml:space="preserve">im Team </w:t>
+      </w:r>
+      <w:r>
+        <w:rPr>
+          <w:rFonts w:cstheme="minorHAnsi"/>
+          <w:color w:val="2B2B2B"/>
+          <w:shd w:val="clear" w:color="auto" w:fill="FFFFFF"/>
+        </w:rPr>
+        <w:t>getroffen worden</w:t>
+      </w:r>
+      <w:r>
+        <w:rPr>
+          <w:rFonts w:cstheme="minorHAnsi"/>
+          <w:color w:val="2B2B2B"/>
+          <w:shd w:val="clear" w:color="auto" w:fill="FFFFFF"/>
+        </w:rPr>
+        <w:t xml:space="preserve"> sind</w:t>
+      </w:r>
+      <w:r>
+        <w:rPr>
+          <w:rFonts w:cstheme="minorHAnsi"/>
+          <w:color w:val="2B2B2B"/>
+          <w:shd w:val="clear" w:color="auto" w:fill="FFFFFF"/>
+        </w:rPr>
+        <w:t xml:space="preserve">, sind </w:t>
+      </w:r>
+      <w:r>
+        <w:rPr>
+          <w:rFonts w:cstheme="minorHAnsi"/>
+          <w:color w:val="2B2B2B"/>
+          <w:shd w:val="clear" w:color="auto" w:fill="FFFFFF"/>
+        </w:rPr>
+        <w:t xml:space="preserve">unter </w:t>
+      </w:r>
+      <w:r>
+        <w:rPr>
+          <w:i/>
+        </w:rPr>
+        <w:t>“</w:t>
+      </w:r>
+      <w:proofErr w:type="spellStart"/>
+      <w:r>
+        <w:rPr>
+          <w:rFonts w:cstheme="minorHAnsi"/>
+          <w:i/>
+          <w:color w:val="2B2B2B"/>
+          <w:shd w:val="clear" w:color="auto" w:fill="FFFFFF"/>
+        </w:rPr>
+        <w:t>doku</w:t>
+      </w:r>
+      <w:proofErr w:type="spellEnd"/>
+      <w:r>
+        <w:rPr>
+          <w:rFonts w:cstheme="minorHAnsi"/>
+          <w:i/>
+          <w:color w:val="2B2B2B"/>
+          <w:shd w:val="clear" w:color="auto" w:fill="FFFFFF"/>
+        </w:rPr>
+        <w:t>/</w:t>
+      </w:r>
+      <w:proofErr w:type="spellStart"/>
+      <w:r>
+        <w:rPr>
+          <w:rFonts w:cstheme="minorHAnsi"/>
+          <w:i/>
+          <w:color w:val="2B2B2B"/>
+          <w:shd w:val="clear" w:color="auto" w:fill="FFFFFF"/>
+        </w:rPr>
+        <w:t>beschluesse</w:t>
+      </w:r>
+      <w:proofErr w:type="spellEnd"/>
+      <w:r>
+        <w:rPr>
+          <w:i/>
+        </w:rPr>
+        <w:t>“</w:t>
+      </w:r>
+      <w:r>
+        <w:rPr>
+          <w:rFonts w:cstheme="minorHAnsi"/>
+          <w:color w:val="2B2B2B"/>
+          <w:shd w:val="clear" w:color="auto" w:fill="FFFFFF"/>
+        </w:rPr>
+        <w:t xml:space="preserve"> zu finden.</w:t>
+      </w:r>
+    </w:p>
+    <w:p>
+      <w:pPr>
+        <w:rPr>
+          <w:rFonts w:cstheme="minorHAnsi"/>
+          <w:color w:val="2B2B2B"/>
+          <w:shd w:val="clear" w:color="auto" w:fill="FFFFFF"/>
+        </w:rPr>
+      </w:pPr>
+    </w:p>
+    <w:p>
+      <w:pPr>
+        <w:rPr>
+          <w:rFonts w:cstheme="minorHAnsi"/>
+          <w:b/>
+          <w:color w:val="2B2B2B"/>
+          <w:shd w:val="clear" w:color="auto" w:fill="FFFFFF"/>
+        </w:rPr>
+      </w:pPr>
+      <w:r>
+        <w:rPr>
+          <w:rFonts w:cstheme="minorHAnsi"/>
+          <w:b/>
+          <w:color w:val="2B2B2B"/>
+          <w:shd w:val="clear" w:color="auto" w:fill="FFFFFF"/>
+        </w:rPr>
+        <w:t xml:space="preserve">Modellierung &amp; </w:t>
+      </w:r>
+      <w:r>
+        <w:rPr>
+          <w:rFonts w:cstheme="minorHAnsi"/>
+          <w:b/>
+          <w:color w:val="2B2B2B"/>
+          <w:shd w:val="clear" w:color="auto" w:fill="FFFFFF"/>
+        </w:rPr>
+        <w:t>Design:</w:t>
+      </w:r>
+    </w:p>
+    <w:p>
+      <w:pPr>
+        <w:rPr>
+          <w:rFonts w:cstheme="minorHAnsi"/>
+          <w:color w:val="2B2B2B"/>
+          <w:shd w:val="clear" w:color="auto" w:fill="FFFFFF"/>
+        </w:rPr>
+      </w:pPr>
+      <w:r>
+        <w:rPr>
+          <w:rFonts w:cstheme="minorHAnsi"/>
+          <w:color w:val="2B2B2B"/>
+          <w:shd w:val="clear" w:color="auto" w:fill="FFFFFF"/>
+        </w:rPr>
+        <w:t xml:space="preserve">Modellierung unserer Software ist unter </w:t>
+      </w:r>
+      <w:r>
+        <w:rPr>
+          <w:i/>
+        </w:rPr>
+        <w:t>“</w:t>
+      </w:r>
+      <w:proofErr w:type="spellStart"/>
+      <w:r>
+        <w:rPr>
+          <w:rFonts w:cstheme="minorHAnsi"/>
+          <w:i/>
+          <w:color w:val="2B2B2B"/>
+          <w:shd w:val="clear" w:color="auto" w:fill="FFFFFF"/>
+        </w:rPr>
+        <w:t>doku</w:t>
+      </w:r>
+      <w:proofErr w:type="spellEnd"/>
+      <w:r>
+        <w:rPr>
+          <w:rFonts w:cstheme="minorHAnsi"/>
+          <w:i/>
+          <w:color w:val="2B2B2B"/>
+          <w:shd w:val="clear" w:color="auto" w:fill="FFFFFF"/>
+        </w:rPr>
+        <w:t>/</w:t>
+      </w:r>
+      <w:proofErr w:type="spellStart"/>
+      <w:r>
+        <w:rPr>
+          <w:rFonts w:cstheme="minorHAnsi"/>
+          <w:i/>
+          <w:color w:val="2B2B2B"/>
+          <w:shd w:val="clear" w:color="auto" w:fill="FFFFFF"/>
+        </w:rPr>
+        <w:t>diagrams</w:t>
+      </w:r>
+      <w:proofErr w:type="spellEnd"/>
+      <w:r>
+        <w:rPr>
+          <w:i/>
+        </w:rPr>
+        <w:t>“</w:t>
+      </w:r>
+      <w:r>
+        <w:rPr>
+          <w:rFonts w:cstheme="minorHAnsi"/>
+          <w:color w:val="2B2B2B"/>
+          <w:shd w:val="clear" w:color="auto" w:fill="FFFFFF"/>
+        </w:rPr>
+        <w:t xml:space="preserve"> zu finden. Diese dienen </w:t>
+      </w:r>
+      <w:r>
+        <w:rPr>
+          <w:rFonts w:cstheme="minorHAnsi"/>
+          <w:color w:val="2B2B2B"/>
+          <w:shd w:val="clear" w:color="auto" w:fill="FFFFFF"/>
+        </w:rPr>
+        <w:t>z.B.</w:t>
+      </w:r>
+      <w:r>
+        <w:rPr>
+          <w:rFonts w:cstheme="minorHAnsi"/>
+          <w:color w:val="2B2B2B"/>
+          <w:shd w:val="clear" w:color="auto" w:fill="FFFFFF"/>
+        </w:rPr>
+        <w:t xml:space="preserve"> </w:t>
+      </w:r>
+      <w:r>
+        <w:rPr>
+          <w:rFonts w:cstheme="minorHAnsi"/>
+          <w:color w:val="2B2B2B"/>
+          <w:shd w:val="clear" w:color="auto" w:fill="FFFFFF"/>
+        </w:rPr>
+        <w:t xml:space="preserve"> dazu </w:t>
+      </w:r>
+      <w:r>
+        <w:rPr>
+          <w:rFonts w:cstheme="minorHAnsi"/>
+          <w:color w:val="2B2B2B"/>
+          <w:shd w:val="clear" w:color="auto" w:fill="FFFFFF"/>
+        </w:rPr>
+        <w:t>bei Unklarheiten</w:t>
+      </w:r>
+      <w:r>
+        <w:rPr>
+          <w:rFonts w:cstheme="minorHAnsi"/>
+          <w:color w:val="2B2B2B"/>
+          <w:shd w:val="clear" w:color="auto" w:fill="FFFFFF"/>
+        </w:rPr>
+        <w:t xml:space="preserve"> </w:t>
+      </w:r>
+      <w:r>
+        <w:rPr>
+          <w:rFonts w:cstheme="minorHAnsi"/>
+          <w:color w:val="2B2B2B"/>
+          <w:shd w:val="clear" w:color="auto" w:fill="FFFFFF"/>
+        </w:rPr>
+        <w:t>sich</w:t>
+      </w:r>
+      <w:r>
+        <w:rPr>
+          <w:rFonts w:cstheme="minorHAnsi"/>
+          <w:color w:val="2B2B2B"/>
+          <w:shd w:val="clear" w:color="auto" w:fill="FFFFFF"/>
+        </w:rPr>
+        <w:t xml:space="preserve"> </w:t>
+      </w:r>
+      <w:r>
+        <w:rPr>
+          <w:rFonts w:cstheme="minorHAnsi"/>
+          <w:color w:val="2B2B2B"/>
+          <w:shd w:val="clear" w:color="auto" w:fill="FFFFFF"/>
+        </w:rPr>
+        <w:t xml:space="preserve">wieder einen Überblick </w:t>
+      </w:r>
+      <w:r>
+        <w:rPr>
+          <w:rFonts w:cstheme="minorHAnsi"/>
+          <w:color w:val="2B2B2B"/>
+          <w:shd w:val="clear" w:color="auto" w:fill="FFFFFF"/>
+        </w:rPr>
+        <w:t>verschaffen zu können.</w:t>
+      </w:r>
+    </w:p>
+    <w:p>
+      <w:pPr>
+        <w:rPr>
+          <w:rFonts w:cstheme="minorHAnsi"/>
+          <w:color w:val="2B2B2B"/>
+          <w:shd w:val="clear" w:color="auto" w:fill="FFFFFF"/>
+        </w:rPr>
+      </w:pPr>
+    </w:p>
+    <w:p/>
     <w:sectPr>
+      <w:headerReference w:type="default" r:id="rId7"/>
       <w:pgSz w:w="11906" w:h="16838"/>
       <w:pgMar w:top="1417" w:right="1417" w:bottom="1134" w:left="1417" w:header="708" w:footer="708" w:gutter="0"/>
       <w:cols w:space="708"/>
@@ -768,8 +1254,80 @@
 </w:document>
 </file>
 
+<file path=word/endnotes.xml><?xml version="1.0" encoding="utf-8"?>
+<w:endnotes xmlns:wpc="http://schemas.microsoft.com/office/word/2010/wordprocessingCanvas" xmlns:cx="http://schemas.microsoft.com/office/drawing/2014/chartex" xmlns:cx1="http://schemas.microsoft.com/office/drawing/2015/9/8/chartex" xmlns:cx2="http://schemas.microsoft.com/office/drawing/2015/10/21/chartex" xmlns:cx3="http://schemas.microsoft.com/office/drawing/2016/5/9/chartex" xmlns:cx4="http://schemas.microsoft.com/office/drawing/2016/5/10/chartex" xmlns:cx5="http://schemas.microsoft.com/office/drawing/2016/5/11/chartex" xmlns:cx6="http://schemas.microsoft.com/office/drawing/2016/5/12/chartex" xmlns:cx7="http://schemas.microsoft.com/office/drawing/2016/5/13/chartex" xmlns:cx8="http://schemas.microsoft.com/office/drawing/2016/5/14/chartex" xmlns:mc="http://schemas.openxmlformats.org/markup-compatibility/2006" xmlns:aink="http://schemas.microsoft.com/office/drawing/2016/ink" xmlns:am3d="http://schemas.microsoft.com/office/drawing/2017/model3d" xmlns:o="urn:schemas-microsoft-com:office:office" xmlns:r="http://schemas.openxmlformats.org/officeDocument/2006/relationships" xmlns:m="http://schemas.openxmlformats.org/officeDocument/2006/math" xmlns:v="urn:schemas-microsoft-com:vml" xmlns:wp14="http://schemas.microsoft.com/office/word/2010/wordprocessingDrawing" xmlns:wp="http://schemas.openxmlformats.org/drawingml/2006/wordprocessingDrawing" xmlns:w10="urn:schemas-microsoft-com:office:word" xmlns:w="http://schemas.openxmlformats.org/wordprocessingml/2006/main" xmlns:w14="http://schemas.microsoft.com/office/word/2010/wordml" xmlns:w15="http://schemas.microsoft.com/office/word/2012/wordml" xmlns:w16cid="http://schemas.microsoft.com/office/word/2016/wordml/cid" xmlns:w16se="http://schemas.microsoft.com/office/word/2015/wordml/symex" xmlns:wpg="http://schemas.microsoft.com/office/word/2010/wordprocessingGroup" xmlns:wpi="http://schemas.microsoft.com/office/word/2010/wordprocessingInk" xmlns:wne="http://schemas.microsoft.com/office/word/2006/wordml" xmlns:wps="http://schemas.microsoft.com/office/word/2010/wordprocessingShape" mc:Ignorable="w14 w15 w16se w16cid wp14">
+  <w:endnote w:type="separator" w:id="-1">
+    <w:p>
+      <w:pPr>
+        <w:spacing w:after="0" w:line="240" w:lineRule="auto"/>
+      </w:pPr>
+      <w:r>
+        <w:separator/>
+      </w:r>
+    </w:p>
+  </w:endnote>
+  <w:endnote w:type="continuationSeparator" w:id="0">
+    <w:p>
+      <w:pPr>
+        <w:spacing w:after="0" w:line="240" w:lineRule="auto"/>
+      </w:pPr>
+      <w:r>
+        <w:continuationSeparator/>
+      </w:r>
+    </w:p>
+  </w:endnote>
+</w:endnotes>
+</file>
+
+<file path=word/footnotes.xml><?xml version="1.0" encoding="utf-8"?>
+<w:footnotes xmlns:wpc="http://schemas.microsoft.com/office/word/2010/wordprocessingCanvas" xmlns:cx="http://schemas.microsoft.com/office/drawing/2014/chartex" xmlns:cx1="http://schemas.microsoft.com/office/drawing/2015/9/8/chartex" xmlns:cx2="http://schemas.microsoft.com/office/drawing/2015/10/21/chartex" xmlns:cx3="http://schemas.microsoft.com/office/drawing/2016/5/9/chartex" xmlns:cx4="http://schemas.microsoft.com/office/drawing/2016/5/10/chartex" xmlns:cx5="http://schemas.microsoft.com/office/drawing/2016/5/11/chartex" xmlns:cx6="http://schemas.microsoft.com/office/drawing/2016/5/12/chartex" xmlns:cx7="http://schemas.microsoft.com/office/drawing/2016/5/13/chartex" xmlns:cx8="http://schemas.microsoft.com/office/drawing/2016/5/14/chartex" xmlns:mc="http://schemas.openxmlformats.org/markup-compatibility/2006" xmlns:aink="http://schemas.microsoft.com/office/drawing/2016/ink" xmlns:am3d="http://schemas.microsoft.com/office/drawing/2017/model3d" xmlns:o="urn:schemas-microsoft-com:office:office" xmlns:r="http://schemas.openxmlformats.org/officeDocument/2006/relationships" xmlns:m="http://schemas.openxmlformats.org/officeDocument/2006/math" xmlns:v="urn:schemas-microsoft-com:vml" xmlns:wp14="http://schemas.microsoft.com/office/word/2010/wordprocessingDrawing" xmlns:wp="http://schemas.openxmlformats.org/drawingml/2006/wordprocessingDrawing" xmlns:w10="urn:schemas-microsoft-com:office:word" xmlns:w="http://schemas.openxmlformats.org/wordprocessingml/2006/main" xmlns:w14="http://schemas.microsoft.com/office/word/2010/wordml" xmlns:w15="http://schemas.microsoft.com/office/word/2012/wordml" xmlns:w16cid="http://schemas.microsoft.com/office/word/2016/wordml/cid" xmlns:w16se="http://schemas.microsoft.com/office/word/2015/wordml/symex" xmlns:wpg="http://schemas.microsoft.com/office/word/2010/wordprocessingGroup" xmlns:wpi="http://schemas.microsoft.com/office/word/2010/wordprocessingInk" xmlns:wne="http://schemas.microsoft.com/office/word/2006/wordml" xmlns:wps="http://schemas.microsoft.com/office/word/2010/wordprocessingShape" mc:Ignorable="w14 w15 w16se w16cid wp14">
+  <w:footnote w:type="separator" w:id="-1">
+    <w:p>
+      <w:pPr>
+        <w:spacing w:after="0" w:line="240" w:lineRule="auto"/>
+      </w:pPr>
+      <w:r>
+        <w:separator/>
+      </w:r>
+    </w:p>
+  </w:footnote>
+  <w:footnote w:type="continuationSeparator" w:id="0">
+    <w:p>
+      <w:pPr>
+        <w:spacing w:after="0" w:line="240" w:lineRule="auto"/>
+      </w:pPr>
+      <w:r>
+        <w:continuationSeparator/>
+      </w:r>
+    </w:p>
+  </w:footnote>
+</w:footnotes>
+</file>
+
+<file path=word/header1.xml><?xml version="1.0" encoding="utf-8"?>
+<w:hdr xmlns:wpc="http://schemas.microsoft.com/office/word/2010/wordprocessingCanvas" xmlns:cx="http://schemas.microsoft.com/office/drawing/2014/chartex" xmlns:cx1="http://schemas.microsoft.com/office/drawing/2015/9/8/chartex" xmlns:cx2="http://schemas.microsoft.com/office/drawing/2015/10/21/chartex" xmlns:cx3="http://schemas.microsoft.com/office/drawing/2016/5/9/chartex" xmlns:cx4="http://schemas.microsoft.com/office/drawing/2016/5/10/chartex" xmlns:cx5="http://schemas.microsoft.com/office/drawing/2016/5/11/chartex" xmlns:cx6="http://schemas.microsoft.com/office/drawing/2016/5/12/chartex" xmlns:cx7="http://schemas.microsoft.com/office/drawing/2016/5/13/chartex" xmlns:cx8="http://schemas.microsoft.com/office/drawing/2016/5/14/chartex" xmlns:mc="http://schemas.openxmlformats.org/markup-compatibility/2006" xmlns:aink="http://schemas.microsoft.com/office/drawing/2016/ink" xmlns:am3d="http://schemas.microsoft.com/office/drawing/2017/model3d" xmlns:o="urn:schemas-microsoft-com:office:office" xmlns:r="http://schemas.openxmlformats.org/officeDocument/2006/relationships" xmlns:m="http://schemas.openxmlformats.org/officeDocument/2006/math" xmlns:v="urn:schemas-microsoft-com:vml" xmlns:wp14="http://schemas.microsoft.com/office/word/2010/wordprocessingDrawing" xmlns:wp="http://schemas.openxmlformats.org/drawingml/2006/wordprocessingDrawing" xmlns:w10="urn:schemas-microsoft-com:office:word" xmlns:w="http://schemas.openxmlformats.org/wordprocessingml/2006/main" xmlns:w14="http://schemas.microsoft.com/office/word/2010/wordml" xmlns:w15="http://schemas.microsoft.com/office/word/2012/wordml" xmlns:w16cid="http://schemas.microsoft.com/office/word/2016/wordml/cid" xmlns:w16se="http://schemas.microsoft.com/office/word/2015/wordml/symex" xmlns:wpg="http://schemas.microsoft.com/office/word/2010/wordprocessingGroup" xmlns:wpi="http://schemas.microsoft.com/office/word/2010/wordprocessingInk" xmlns:wne="http://schemas.microsoft.com/office/word/2006/wordml" xmlns:wps="http://schemas.microsoft.com/office/word/2010/wordprocessingShape" mc:Ignorable="w14 w15 w16se w16cid wp14">
+  <w:p>
+    <w:pPr>
+      <w:pStyle w:val="Kopfzeile"/>
+    </w:pPr>
+    <w:r>
+      <w:t xml:space="preserve">HAW </w:t>
+    </w:r>
+    <w:proofErr w:type="gramStart"/>
+    <w:r>
+      <w:t>Hamburg</w:t>
+    </w:r>
+    <w:proofErr w:type="gramEnd"/>
+    <w:r>
+      <w:tab/>
+      <w:t xml:space="preserve">                                                                                                               Werkstück-Sortieranlage</w:t>
+    </w:r>
+  </w:p>
+</w:hdr>
+</file>
+
 <file path=word/styles.xml><?xml version="1.0" encoding="utf-8"?>
-<w:styles xmlns:mc="http://schemas.openxmlformats.org/markup-compatibility/2006" xmlns:r="http://schemas.openxmlformats.org/officeDocument/2006/relationships" xmlns:w="http://schemas.openxmlformats.org/wordprocessingml/2006/main" xmlns:w14="http://schemas.microsoft.com/office/word/2010/wordml" xmlns:w15="http://schemas.microsoft.com/office/word/2012/wordml" xmlns:w16se="http://schemas.microsoft.com/office/word/2015/wordml/symex" mc:Ignorable="w14 w15 w16se">
+<w:styles xmlns:mc="http://schemas.openxmlformats.org/markup-compatibility/2006" xmlns:r="http://schemas.openxmlformats.org/officeDocument/2006/relationships" xmlns:w="http://schemas.openxmlformats.org/wordprocessingml/2006/main" xmlns:w14="http://schemas.microsoft.com/office/word/2010/wordml" xmlns:w15="http://schemas.microsoft.com/office/word/2012/wordml" xmlns:w16cid="http://schemas.microsoft.com/office/word/2016/wordml/cid" xmlns:w16se="http://schemas.microsoft.com/office/word/2015/wordml/symex" mc:Ignorable="w14 w15 w16se w16cid">
   <w:docDefaults>
     <w:rPrDefault>
       <w:rPr>
@@ -785,7 +1343,7 @@
       </w:pPr>
     </w:pPrDefault>
   </w:docDefaults>
-  <w:latentStyles w:defLockedState="0" w:defUIPriority="99" w:defSemiHidden="0" w:defUnhideWhenUsed="0" w:defQFormat="0" w:count="371">
+  <w:latentStyles w:defLockedState="0" w:defUIPriority="99" w:defSemiHidden="0" w:defUnhideWhenUsed="0" w:defQFormat="0" w:count="375">
     <w:lsdException w:name="Normal" w:uiPriority="0" w:qFormat="1"/>
     <w:lsdException w:name="heading 1" w:uiPriority="9" w:qFormat="1"/>
     <w:lsdException w:name="heading 2" w:semiHidden="1" w:uiPriority="9" w:unhideWhenUsed="1" w:qFormat="1"/>
@@ -891,7 +1449,6 @@
     <w:lsdException w:name="HTML Sample" w:semiHidden="1" w:unhideWhenUsed="1"/>
     <w:lsdException w:name="HTML Typewriter" w:semiHidden="1" w:unhideWhenUsed="1"/>
     <w:lsdException w:name="HTML Variable" w:semiHidden="1" w:unhideWhenUsed="1"/>
-    <w:lsdException w:name="Normal Table" w:semiHidden="1" w:unhideWhenUsed="1"/>
     <w:lsdException w:name="annotation subject" w:semiHidden="1" w:unhideWhenUsed="1"/>
     <w:lsdException w:name="No List" w:semiHidden="1" w:unhideWhenUsed="1"/>
     <w:lsdException w:name="Outline List 1" w:semiHidden="1" w:unhideWhenUsed="1"/>
@@ -935,10 +1492,8 @@
     <w:lsdException w:name="Table Elegant" w:semiHidden="1" w:unhideWhenUsed="1"/>
     <w:lsdException w:name="Table Professional" w:semiHidden="1" w:unhideWhenUsed="1"/>
     <w:lsdException w:name="Table Subtle 1" w:semiHidden="1" w:unhideWhenUsed="1"/>
-    <w:lsdException w:name="Table Subtle 2" w:semiHidden="1" w:unhideWhenUsed="1"/>
     <w:lsdException w:name="Table Web 1" w:semiHidden="1" w:unhideWhenUsed="1"/>
     <w:lsdException w:name="Table Web 2" w:semiHidden="1" w:unhideWhenUsed="1"/>
-    <w:lsdException w:name="Table Web 3" w:semiHidden="1" w:unhideWhenUsed="1"/>
     <w:lsdException w:name="Balloon Text" w:semiHidden="1" w:unhideWhenUsed="1"/>
     <w:lsdException w:name="Table Grid" w:uiPriority="39"/>
     <w:lsdException w:name="Table Theme" w:semiHidden="1" w:unhideWhenUsed="1"/>
@@ -1157,6 +1712,10 @@
     <w:lsdException w:name="List Table 5 Dark Accent 6" w:uiPriority="50"/>
     <w:lsdException w:name="List Table 6 Colorful Accent 6" w:uiPriority="51"/>
     <w:lsdException w:name="List Table 7 Colorful Accent 6" w:uiPriority="52"/>
+    <w:lsdException w:name="Mention" w:semiHidden="1" w:unhideWhenUsed="1"/>
+    <w:lsdException w:name="Smart Hyperlink" w:semiHidden="1" w:unhideWhenUsed="1"/>
+    <w:lsdException w:name="Hashtag" w:semiHidden="1" w:unhideWhenUsed="1"/>
+    <w:lsdException w:name="Unresolved Mention" w:semiHidden="1" w:unhideWhenUsed="1"/>
   </w:latentStyles>
   <w:style w:type="paragraph" w:default="1" w:styleId="Standard">
     <w:name w:val="Normal"/>
@@ -1165,7 +1724,6 @@
   <w:style w:type="character" w:default="1" w:styleId="Absatz-Standardschriftart">
     <w:name w:val="Default Paragraph Font"/>
     <w:uiPriority w:val="1"/>
-    <w:semiHidden/>
     <w:unhideWhenUsed/>
   </w:style>
   <w:style w:type="table" w:default="1" w:styleId="NormaleTabelle">
@@ -1188,6 +1746,61 @@
     <w:uiPriority w:val="99"/>
     <w:semiHidden/>
     <w:unhideWhenUsed/>
+  </w:style>
+  <w:style w:type="character" w:styleId="Hyperlink">
+    <w:name w:val="Hyperlink"/>
+    <w:basedOn w:val="Absatz-Standardschriftart"/>
+    <w:uiPriority w:val="99"/>
+    <w:unhideWhenUsed/>
+    <w:rsid w:val="006C29C8"/>
+    <w:rPr>
+      <w:color w:val="0563C1" w:themeColor="hyperlink"/>
+      <w:u w:val="single"/>
+    </w:rPr>
+  </w:style>
+  <w:style w:type="paragraph" w:styleId="Kopfzeile">
+    <w:name w:val="header"/>
+    <w:basedOn w:val="Standard"/>
+    <w:link w:val="KopfzeileZchn"/>
+    <w:uiPriority w:val="99"/>
+    <w:unhideWhenUsed/>
+    <w:rsid w:val="00005574"/>
+    <w:pPr>
+      <w:tabs>
+        <w:tab w:val="center" w:pos="4536"/>
+        <w:tab w:val="right" w:pos="9072"/>
+      </w:tabs>
+      <w:spacing w:after="0" w:line="240" w:lineRule="auto"/>
+    </w:pPr>
+  </w:style>
+  <w:style w:type="character" w:customStyle="1" w:styleId="KopfzeileZchn">
+    <w:name w:val="Kopfzeile Zchn"/>
+    <w:basedOn w:val="Absatz-Standardschriftart"/>
+    <w:link w:val="Kopfzeile"/>
+    <w:uiPriority w:val="99"/>
+    <w:rsid w:val="00005574"/>
+  </w:style>
+  <w:style w:type="paragraph" w:styleId="Fuzeile">
+    <w:name w:val="footer"/>
+    <w:basedOn w:val="Standard"/>
+    <w:link w:val="FuzeileZchn"/>
+    <w:uiPriority w:val="99"/>
+    <w:unhideWhenUsed/>
+    <w:rsid w:val="00005574"/>
+    <w:pPr>
+      <w:tabs>
+        <w:tab w:val="center" w:pos="4536"/>
+        <w:tab w:val="right" w:pos="9072"/>
+      </w:tabs>
+      <w:spacing w:after="0" w:line="240" w:lineRule="auto"/>
+    </w:pPr>
+  </w:style>
+  <w:style w:type="character" w:customStyle="1" w:styleId="FuzeileZchn">
+    <w:name w:val="Fußzeile Zchn"/>
+    <w:basedOn w:val="Absatz-Standardschriftart"/>
+    <w:link w:val="Fuzeile"/>
+    <w:uiPriority w:val="99"/>
+    <w:rsid w:val="00005574"/>
   </w:style>
 </w:styles>
 </file>

--- a/work/Qualitätssicherungsmaßnahmen.docx
+++ b/work/Qualitätssicherungsmaßnahmen.docx
@@ -406,832 +406,808 @@
       <w:r>
         <w:t>Hier</w:t>
       </w:r>
+      <w:r>
+        <w:t xml:space="preserve"> wurde der Code für die Initialisierung in eine Hilfsfunktion</w:t>
+      </w:r>
+      <w:r>
+        <w:t xml:space="preserve"> </w:t>
+      </w:r>
+      <w:r>
+        <w:t>ausgelagert</w:t>
+      </w:r>
+      <w:r>
+        <w:t xml:space="preserve"> </w:t>
+      </w:r>
+      <w:r>
+        <w:rPr>
+          <w:i/>
+        </w:rPr>
+        <w:t>“</w:t>
+      </w:r>
+      <w:r>
+        <w:rPr>
+          <w:i/>
+        </w:rPr>
+        <w:t>ESEP/</w:t>
+      </w:r>
+      <w:proofErr w:type="spellStart"/>
+      <w:r>
+        <w:rPr>
+          <w:i/>
+        </w:rPr>
+        <w:t>src</w:t>
+      </w:r>
+      <w:proofErr w:type="spellEnd"/>
+      <w:r>
+        <w:rPr>
+          <w:i/>
+        </w:rPr>
+        <w:t>/</w:t>
+      </w:r>
+      <w:proofErr w:type="spellStart"/>
+      <w:r>
+        <w:rPr>
+          <w:i/>
+        </w:rPr>
+        <w:t>base</w:t>
+      </w:r>
+      <w:proofErr w:type="spellEnd"/>
+      <w:r>
+        <w:rPr>
+          <w:i/>
+        </w:rPr>
+        <w:t>/</w:t>
+      </w:r>
+      <w:proofErr w:type="spellStart"/>
+      <w:r>
+        <w:rPr>
+          <w:i/>
+        </w:rPr>
+        <w:t>run</w:t>
+      </w:r>
+      <w:proofErr w:type="spellEnd"/>
+      <w:r>
+        <w:rPr>
+          <w:i/>
+        </w:rPr>
+        <w:t>/init_Logic.cpp</w:t>
+      </w:r>
+      <w:r>
+        <w:rPr>
+          <w:i/>
+        </w:rPr>
+        <w:t>“</w:t>
+      </w:r>
+      <w:r>
+        <w:rPr>
+          <w:i/>
+        </w:rPr>
+        <w:t>.</w:t>
+      </w:r>
+    </w:p>
+    <w:p>
+      <w:pPr>
+        <w:rPr>
+          <w:b/>
+        </w:rPr>
+      </w:pPr>
+    </w:p>
+    <w:p>
+      <w:pPr>
+        <w:rPr>
+          <w:b/>
+        </w:rPr>
+      </w:pPr>
+      <w:r>
+        <w:rPr>
+          <w:b/>
+        </w:rPr>
+        <w:lastRenderedPageBreak/>
+        <w:t>Funktionale Tests</w:t>
+      </w:r>
+      <w:r>
+        <w:rPr>
+          <w:b/>
+        </w:rPr>
+        <w:t>:</w:t>
+      </w:r>
+    </w:p>
+    <w:p>
+      <w:r>
+        <w:t>Wir überprüfen unser System in Bezug auf funktionale Anforderungsmerkmale, also ob das Verhalten, der Software bzw. des Systems den Anforderungen(</w:t>
+      </w:r>
+      <w:proofErr w:type="spellStart"/>
+      <w:r>
+        <w:t>Requirements</w:t>
+      </w:r>
+      <w:proofErr w:type="spellEnd"/>
+      <w:r>
+        <w:t>) im Pflichtenheft entspricht.</w:t>
+      </w:r>
+      <w:r>
+        <w:t xml:space="preserve"> Ein Beispiel dafür ist </w:t>
+      </w:r>
+      <w:r>
+        <w:t xml:space="preserve">der </w:t>
+      </w:r>
+      <w:r>
+        <w:t>funktionale</w:t>
+      </w:r>
+      <w:r>
+        <w:t xml:space="preserve"> Test des Höhensensors</w:t>
+      </w:r>
+      <w:r>
+        <w:t>. Dieser und andere Fun</w:t>
+      </w:r>
+      <w:r>
+        <w:t xml:space="preserve">ktionstests sind in </w:t>
+      </w:r>
+      <w:r>
+        <w:rPr>
+          <w:i/>
+        </w:rPr>
+        <w:t>“</w:t>
+      </w:r>
+      <w:proofErr w:type="spellStart"/>
+      <w:r>
+        <w:rPr>
+          <w:rFonts w:cstheme="minorHAnsi"/>
+          <w:i/>
+          <w:color w:val="2B2B2B"/>
+          <w:shd w:val="clear" w:color="auto" w:fill="FFFFFF"/>
+        </w:rPr>
+        <w:t>Esep</w:t>
+      </w:r>
+      <w:proofErr w:type="spellEnd"/>
+      <w:r>
+        <w:rPr>
+          <w:rFonts w:cstheme="minorHAnsi"/>
+          <w:i/>
+          <w:color w:val="2B2B2B"/>
+          <w:shd w:val="clear" w:color="auto" w:fill="FFFFFF"/>
+        </w:rPr>
+        <w:t>/</w:t>
+      </w:r>
+      <w:proofErr w:type="spellStart"/>
+      <w:r>
+        <w:rPr>
+          <w:rFonts w:cstheme="minorHAnsi"/>
+          <w:i/>
+          <w:color w:val="2B2B2B"/>
+          <w:shd w:val="clear" w:color="auto" w:fill="FFFFFF"/>
+        </w:rPr>
+        <w:t>src</w:t>
+      </w:r>
+      <w:proofErr w:type="spellEnd"/>
+      <w:r>
+        <w:rPr>
+          <w:rFonts w:cstheme="minorHAnsi"/>
+          <w:i/>
+          <w:color w:val="2B2B2B"/>
+          <w:shd w:val="clear" w:color="auto" w:fill="FFFFFF"/>
+        </w:rPr>
+        <w:t>/</w:t>
+      </w:r>
+      <w:proofErr w:type="spellStart"/>
+      <w:r>
+        <w:rPr>
+          <w:rFonts w:cstheme="minorHAnsi"/>
+          <w:i/>
+          <w:color w:val="2B2B2B"/>
+          <w:shd w:val="clear" w:color="auto" w:fill="FFFFFF"/>
+        </w:rPr>
+        <w:t>test</w:t>
+      </w:r>
+      <w:proofErr w:type="spellEnd"/>
+      <w:r>
+        <w:rPr>
+          <w:rFonts w:cstheme="minorHAnsi"/>
+          <w:i/>
+          <w:color w:val="2B2B2B"/>
+          <w:shd w:val="clear" w:color="auto" w:fill="FFFFFF"/>
+        </w:rPr>
+        <w:t>/</w:t>
+      </w:r>
+      <w:proofErr w:type="spellStart"/>
+      <w:r>
+        <w:rPr>
+          <w:rFonts w:cstheme="minorHAnsi"/>
+          <w:i/>
+          <w:color w:val="2B2B2B"/>
+          <w:shd w:val="clear" w:color="auto" w:fill="FFFFFF"/>
+        </w:rPr>
+        <w:t>ft</w:t>
+      </w:r>
+      <w:proofErr w:type="spellEnd"/>
+      <w:r>
+        <w:rPr>
+          <w:i/>
+        </w:rPr>
+        <w:t>“</w:t>
+      </w:r>
+      <w:r>
+        <w:rPr>
+          <w:i/>
+        </w:rPr>
+        <w:t xml:space="preserve"> </w:t>
+      </w:r>
+      <w:r>
+        <w:t>zu finden.</w:t>
+      </w:r>
+    </w:p>
+    <w:p/>
+    <w:p>
+      <w:pPr>
+        <w:rPr>
+          <w:b/>
+        </w:rPr>
+      </w:pPr>
+      <w:r>
+        <w:rPr>
+          <w:b/>
+        </w:rPr>
+        <w:t>Akzeptanztest:</w:t>
+      </w:r>
+    </w:p>
+    <w:p>
+      <w:pPr>
+        <w:rPr>
+          <w:rFonts w:cstheme="minorHAnsi"/>
+          <w:color w:val="2B2B2B"/>
+          <w:shd w:val="clear" w:color="auto" w:fill="FFFFFF"/>
+        </w:rPr>
+      </w:pPr>
+      <w:r>
+        <w:rPr>
+          <w:rFonts w:cstheme="minorHAnsi"/>
+        </w:rPr>
+        <w:t>Wir überprüfen ob unsere</w:t>
+      </w:r>
+      <w:r>
+        <w:rPr>
+          <w:rFonts w:cstheme="minorHAnsi"/>
+          <w:color w:val="2B2B2B"/>
+          <w:shd w:val="clear" w:color="auto" w:fill="FFFFFF"/>
+        </w:rPr>
+        <w:t xml:space="preserve"> Software die funktionalen Erwartungen und Anforderungen im Gebrauch</w:t>
+      </w:r>
+      <w:r>
+        <w:rPr>
+          <w:rFonts w:cstheme="minorHAnsi"/>
+          <w:color w:val="2B2B2B"/>
+          <w:shd w:val="clear" w:color="auto" w:fill="FFFFFF"/>
+        </w:rPr>
+        <w:t xml:space="preserve"> </w:t>
+      </w:r>
+      <w:r>
+        <w:rPr>
+          <w:rFonts w:cstheme="minorHAnsi"/>
+          <w:color w:val="2B2B2B"/>
+          <w:shd w:val="clear" w:color="auto" w:fill="FFFFFF"/>
+        </w:rPr>
+        <w:t>erfüllt</w:t>
+      </w:r>
+      <w:r>
+        <w:rPr>
+          <w:rFonts w:cstheme="minorHAnsi"/>
+          <w:color w:val="2B2B2B"/>
+          <w:shd w:val="clear" w:color="auto" w:fill="FFFFFF"/>
+        </w:rPr>
+        <w:t>.</w:t>
+      </w:r>
+      <w:r>
+        <w:rPr>
+          <w:rFonts w:cstheme="minorHAnsi"/>
+          <w:color w:val="2B2B2B"/>
+          <w:shd w:val="clear" w:color="auto" w:fill="FFFFFF"/>
+        </w:rPr>
+        <w:t xml:space="preserve"> Dies ist </w:t>
+      </w:r>
+      <w:r>
+        <w:rPr>
+          <w:rFonts w:cstheme="minorHAnsi"/>
+          <w:color w:val="2B2B2B"/>
+          <w:shd w:val="clear" w:color="auto" w:fill="FFFFFF"/>
+        </w:rPr>
+        <w:t xml:space="preserve">z.B. </w:t>
+      </w:r>
+      <w:r>
+        <w:rPr>
+          <w:rFonts w:cstheme="minorHAnsi"/>
+          <w:color w:val="2B2B2B"/>
+          <w:shd w:val="clear" w:color="auto" w:fill="FFFFFF"/>
+        </w:rPr>
+        <w:t xml:space="preserve">an </w:t>
+      </w:r>
+      <w:r>
+        <w:rPr>
+          <w:rFonts w:cstheme="minorHAnsi"/>
+          <w:color w:val="2B2B2B"/>
+          <w:shd w:val="clear" w:color="auto" w:fill="FFFFFF"/>
+        </w:rPr>
+        <w:t xml:space="preserve">dem Run-Manager-Test unter </w:t>
+      </w:r>
+      <w:r>
+        <w:rPr>
+          <w:i/>
+        </w:rPr>
+        <w:t>“</w:t>
+      </w:r>
+      <w:proofErr w:type="spellStart"/>
+      <w:r>
+        <w:rPr>
+          <w:rFonts w:cstheme="minorHAnsi"/>
+          <w:i/>
+          <w:color w:val="2B2B2B"/>
+          <w:shd w:val="clear" w:color="auto" w:fill="FFFFFF"/>
+        </w:rPr>
+        <w:t>Esep</w:t>
+      </w:r>
+      <w:proofErr w:type="spellEnd"/>
+      <w:r>
+        <w:rPr>
+          <w:rFonts w:cstheme="minorHAnsi"/>
+          <w:i/>
+          <w:color w:val="2B2B2B"/>
+          <w:shd w:val="clear" w:color="auto" w:fill="FFFFFF"/>
+        </w:rPr>
+        <w:t>/</w:t>
+      </w:r>
+      <w:proofErr w:type="spellStart"/>
+      <w:r>
+        <w:rPr>
+          <w:rFonts w:cstheme="minorHAnsi"/>
+          <w:i/>
+          <w:color w:val="2B2B2B"/>
+          <w:shd w:val="clear" w:color="auto" w:fill="FFFFFF"/>
+        </w:rPr>
+        <w:t>src</w:t>
+      </w:r>
+      <w:proofErr w:type="spellEnd"/>
+      <w:r>
+        <w:rPr>
+          <w:rFonts w:cstheme="minorHAnsi"/>
+          <w:i/>
+          <w:color w:val="2B2B2B"/>
+          <w:shd w:val="clear" w:color="auto" w:fill="FFFFFF"/>
+        </w:rPr>
+        <w:t>/</w:t>
+      </w:r>
+      <w:proofErr w:type="spellStart"/>
+      <w:r>
+        <w:rPr>
+          <w:rFonts w:cstheme="minorHAnsi"/>
+          <w:i/>
+          <w:color w:val="2B2B2B"/>
+          <w:shd w:val="clear" w:color="auto" w:fill="FFFFFF"/>
+        </w:rPr>
+        <w:t>test</w:t>
+      </w:r>
+      <w:proofErr w:type="spellEnd"/>
+      <w:r>
+        <w:rPr>
+          <w:rFonts w:cstheme="minorHAnsi"/>
+          <w:i/>
+          <w:color w:val="2B2B2B"/>
+          <w:shd w:val="clear" w:color="auto" w:fill="FFFFFF"/>
+        </w:rPr>
+        <w:t>/</w:t>
+      </w:r>
+      <w:proofErr w:type="spellStart"/>
+      <w:r>
+        <w:rPr>
+          <w:rFonts w:cstheme="minorHAnsi"/>
+          <w:i/>
+          <w:color w:val="2B2B2B"/>
+          <w:shd w:val="clear" w:color="auto" w:fill="FFFFFF"/>
+        </w:rPr>
+        <w:t>ft</w:t>
+      </w:r>
+      <w:proofErr w:type="spellEnd"/>
+      <w:r>
+        <w:rPr>
+          <w:rFonts w:cstheme="minorHAnsi"/>
+          <w:i/>
+          <w:color w:val="2B2B2B"/>
+          <w:shd w:val="clear" w:color="auto" w:fill="FFFFFF"/>
+        </w:rPr>
+        <w:t>/</w:t>
+      </w:r>
+      <w:proofErr w:type="spellStart"/>
+      <w:r>
+        <w:rPr>
+          <w:rFonts w:cstheme="minorHAnsi"/>
+          <w:i/>
+          <w:color w:val="2B2B2B"/>
+          <w:shd w:val="clear" w:color="auto" w:fill="FFFFFF"/>
+        </w:rPr>
+        <w:t>runmanager</w:t>
+      </w:r>
+      <w:proofErr w:type="spellEnd"/>
+      <w:r>
+        <w:rPr>
+          <w:i/>
+        </w:rPr>
+        <w:t>“</w:t>
+      </w:r>
+      <w:r>
+        <w:rPr>
+          <w:rFonts w:cstheme="minorHAnsi"/>
+          <w:color w:val="2B2B2B"/>
+          <w:shd w:val="clear" w:color="auto" w:fill="FFFFFF"/>
+        </w:rPr>
+        <w:t xml:space="preserve"> zu sehen.</w:t>
+      </w:r>
+    </w:p>
+    <w:p>
+      <w:pPr>
+        <w:rPr>
+          <w:rFonts w:cstheme="minorHAnsi"/>
+          <w:color w:val="2B2B2B"/>
+          <w:shd w:val="clear" w:color="auto" w:fill="FFFFFF"/>
+        </w:rPr>
+      </w:pPr>
+    </w:p>
+    <w:p>
+      <w:pPr>
+        <w:rPr>
+          <w:rFonts w:cstheme="minorHAnsi"/>
+          <w:b/>
+          <w:color w:val="2B2B2B"/>
+          <w:shd w:val="clear" w:color="auto" w:fill="FFFFFF"/>
+        </w:rPr>
+      </w:pPr>
+      <w:r>
+        <w:rPr>
+          <w:rFonts w:cstheme="minorHAnsi"/>
+          <w:b/>
+          <w:color w:val="2B2B2B"/>
+          <w:shd w:val="clear" w:color="auto" w:fill="FFFFFF"/>
+        </w:rPr>
+        <w:t>Dokumentation:</w:t>
+      </w:r>
+    </w:p>
+    <w:p>
+      <w:pPr>
+        <w:rPr>
+          <w:rFonts w:cstheme="minorHAnsi"/>
+          <w:color w:val="2B2B2B"/>
+          <w:shd w:val="clear" w:color="auto" w:fill="FFFFFF"/>
+        </w:rPr>
+      </w:pPr>
+      <w:r>
+        <w:rPr>
+          <w:rFonts w:cstheme="minorHAnsi"/>
+          <w:color w:val="2B2B2B"/>
+          <w:shd w:val="clear" w:color="auto" w:fill="FFFFFF"/>
+        </w:rPr>
+        <w:t>D</w:t>
+      </w:r>
+      <w:r>
+        <w:rPr>
+          <w:rFonts w:cstheme="minorHAnsi"/>
+          <w:color w:val="2B2B2B"/>
+          <w:shd w:val="clear" w:color="auto" w:fill="FFFFFF"/>
+        </w:rPr>
+        <w:t>ie mit dem Ku</w:t>
+      </w:r>
+      <w:r>
+        <w:rPr>
+          <w:rFonts w:cstheme="minorHAnsi"/>
+          <w:color w:val="2B2B2B"/>
+          <w:shd w:val="clear" w:color="auto" w:fill="FFFFFF"/>
+        </w:rPr>
+        <w:t xml:space="preserve">nden in den Meetings festgelegten Beschlüsse sind unter </w:t>
+      </w:r>
+      <w:r>
+        <w:rPr>
+          <w:i/>
+        </w:rPr>
+        <w:t>“</w:t>
+      </w:r>
+      <w:proofErr w:type="spellStart"/>
+      <w:r>
+        <w:rPr>
+          <w:rFonts w:cstheme="minorHAnsi"/>
+          <w:i/>
+          <w:color w:val="2B2B2B"/>
+          <w:shd w:val="clear" w:color="auto" w:fill="FFFFFF"/>
+        </w:rPr>
+        <w:t>doku</w:t>
+      </w:r>
+      <w:proofErr w:type="spellEnd"/>
+      <w:r>
+        <w:rPr>
+          <w:rFonts w:cstheme="minorHAnsi"/>
+          <w:i/>
+          <w:color w:val="2B2B2B"/>
+          <w:shd w:val="clear" w:color="auto" w:fill="FFFFFF"/>
+        </w:rPr>
+        <w:t>/</w:t>
+      </w:r>
+      <w:proofErr w:type="spellStart"/>
+      <w:r>
+        <w:rPr>
+          <w:rFonts w:cstheme="minorHAnsi"/>
+          <w:i/>
+          <w:color w:val="2B2B2B"/>
+          <w:shd w:val="clear" w:color="auto" w:fill="FFFFFF"/>
+        </w:rPr>
+        <w:t>Spezifikationsbeschluesse</w:t>
+      </w:r>
+      <w:proofErr w:type="spellEnd"/>
+      <w:r>
+        <w:rPr>
+          <w:rFonts w:cstheme="minorHAnsi"/>
+          <w:i/>
+          <w:color w:val="2B2B2B"/>
+          <w:shd w:val="clear" w:color="auto" w:fill="FFFFFF"/>
+        </w:rPr>
+        <w:t xml:space="preserve"> mit dem Kunden</w:t>
+      </w:r>
+      <w:r>
+        <w:rPr>
+          <w:rFonts w:cstheme="minorHAnsi"/>
+          <w:i/>
+          <w:color w:val="2B2B2B"/>
+          <w:shd w:val="clear" w:color="auto" w:fill="FFFFFF"/>
+        </w:rPr>
+        <w:t>“</w:t>
+      </w:r>
+      <w:r>
+        <w:rPr>
+          <w:rFonts w:cstheme="minorHAnsi"/>
+          <w:color w:val="2B2B2B"/>
+          <w:shd w:val="clear" w:color="auto" w:fill="FFFFFF"/>
+        </w:rPr>
+        <w:t xml:space="preserve"> zu finden. Die Beschlüsse, die </w:t>
+      </w:r>
+      <w:r>
+        <w:rPr>
+          <w:rFonts w:cstheme="minorHAnsi"/>
+          <w:color w:val="2B2B2B"/>
+          <w:shd w:val="clear" w:color="auto" w:fill="FFFFFF"/>
+        </w:rPr>
+        <w:t xml:space="preserve">im Team </w:t>
+      </w:r>
+      <w:r>
+        <w:rPr>
+          <w:rFonts w:cstheme="minorHAnsi"/>
+          <w:color w:val="2B2B2B"/>
+          <w:shd w:val="clear" w:color="auto" w:fill="FFFFFF"/>
+        </w:rPr>
+        <w:t>getroffen worden</w:t>
+      </w:r>
+      <w:r>
+        <w:rPr>
+          <w:rFonts w:cstheme="minorHAnsi"/>
+          <w:color w:val="2B2B2B"/>
+          <w:shd w:val="clear" w:color="auto" w:fill="FFFFFF"/>
+        </w:rPr>
+        <w:t xml:space="preserve"> sind</w:t>
+      </w:r>
+      <w:r>
+        <w:rPr>
+          <w:rFonts w:cstheme="minorHAnsi"/>
+          <w:color w:val="2B2B2B"/>
+          <w:shd w:val="clear" w:color="auto" w:fill="FFFFFF"/>
+        </w:rPr>
+        <w:t xml:space="preserve">, sind </w:t>
+      </w:r>
+      <w:r>
+        <w:rPr>
+          <w:rFonts w:cstheme="minorHAnsi"/>
+          <w:color w:val="2B2B2B"/>
+          <w:shd w:val="clear" w:color="auto" w:fill="FFFFFF"/>
+        </w:rPr>
+        <w:t xml:space="preserve">unter </w:t>
+      </w:r>
+      <w:r>
+        <w:rPr>
+          <w:i/>
+        </w:rPr>
+        <w:t>“</w:t>
+      </w:r>
+      <w:proofErr w:type="spellStart"/>
+      <w:r>
+        <w:rPr>
+          <w:rFonts w:cstheme="minorHAnsi"/>
+          <w:i/>
+          <w:color w:val="2B2B2B"/>
+          <w:shd w:val="clear" w:color="auto" w:fill="FFFFFF"/>
+        </w:rPr>
+        <w:t>doku</w:t>
+      </w:r>
+      <w:proofErr w:type="spellEnd"/>
+      <w:r>
+        <w:rPr>
+          <w:rFonts w:cstheme="minorHAnsi"/>
+          <w:i/>
+          <w:color w:val="2B2B2B"/>
+          <w:shd w:val="clear" w:color="auto" w:fill="FFFFFF"/>
+        </w:rPr>
+        <w:t>/</w:t>
+      </w:r>
+      <w:proofErr w:type="spellStart"/>
+      <w:r>
+        <w:rPr>
+          <w:rFonts w:cstheme="minorHAnsi"/>
+          <w:i/>
+          <w:color w:val="2B2B2B"/>
+          <w:shd w:val="clear" w:color="auto" w:fill="FFFFFF"/>
+        </w:rPr>
+        <w:t>beschluesse</w:t>
+      </w:r>
+      <w:proofErr w:type="spellEnd"/>
+      <w:r>
+        <w:rPr>
+          <w:i/>
+        </w:rPr>
+        <w:t>“</w:t>
+      </w:r>
+      <w:r>
+        <w:rPr>
+          <w:rFonts w:cstheme="minorHAnsi"/>
+          <w:color w:val="2B2B2B"/>
+          <w:shd w:val="clear" w:color="auto" w:fill="FFFFFF"/>
+        </w:rPr>
+        <w:t xml:space="preserve"> zu finden.</w:t>
+      </w:r>
+    </w:p>
+    <w:p>
+      <w:pPr>
+        <w:rPr>
+          <w:rFonts w:cstheme="minorHAnsi"/>
+          <w:color w:val="2B2B2B"/>
+          <w:shd w:val="clear" w:color="auto" w:fill="FFFFFF"/>
+        </w:rPr>
+      </w:pPr>
+    </w:p>
+    <w:p>
+      <w:pPr>
+        <w:rPr>
+          <w:rFonts w:cstheme="minorHAnsi"/>
+          <w:b/>
+          <w:color w:val="2B2B2B"/>
+          <w:shd w:val="clear" w:color="auto" w:fill="FFFFFF"/>
+        </w:rPr>
+      </w:pPr>
+      <w:r>
+        <w:rPr>
+          <w:rFonts w:cstheme="minorHAnsi"/>
+          <w:b/>
+          <w:color w:val="2B2B2B"/>
+          <w:shd w:val="clear" w:color="auto" w:fill="FFFFFF"/>
+        </w:rPr>
+        <w:t xml:space="preserve">Modellierung &amp; </w:t>
+      </w:r>
+      <w:r>
+        <w:rPr>
+          <w:rFonts w:cstheme="minorHAnsi"/>
+          <w:b/>
+          <w:color w:val="2B2B2B"/>
+          <w:shd w:val="clear" w:color="auto" w:fill="FFFFFF"/>
+        </w:rPr>
+        <w:t>Design:</w:t>
+      </w:r>
+    </w:p>
+    <w:p>
+      <w:pPr>
+        <w:rPr>
+          <w:rFonts w:cstheme="minorHAnsi"/>
+          <w:color w:val="2B2B2B"/>
+          <w:shd w:val="clear" w:color="auto" w:fill="FFFFFF"/>
+        </w:rPr>
+      </w:pPr>
+      <w:r>
+        <w:rPr>
+          <w:rFonts w:cstheme="minorHAnsi"/>
+          <w:color w:val="2B2B2B"/>
+          <w:shd w:val="clear" w:color="auto" w:fill="FFFFFF"/>
+        </w:rPr>
+        <w:t xml:space="preserve">Die </w:t>
+      </w:r>
+      <w:r>
+        <w:rPr>
+          <w:rFonts w:cstheme="minorHAnsi"/>
+          <w:color w:val="2B2B2B"/>
+          <w:shd w:val="clear" w:color="auto" w:fill="FFFFFF"/>
+        </w:rPr>
+        <w:t xml:space="preserve">Modellierung unserer Software ist unter </w:t>
+      </w:r>
+      <w:r>
+        <w:rPr>
+          <w:i/>
+        </w:rPr>
+        <w:t>“</w:t>
+      </w:r>
+      <w:proofErr w:type="spellStart"/>
+      <w:r>
+        <w:rPr>
+          <w:rFonts w:cstheme="minorHAnsi"/>
+          <w:i/>
+          <w:color w:val="2B2B2B"/>
+          <w:shd w:val="clear" w:color="auto" w:fill="FFFFFF"/>
+        </w:rPr>
+        <w:t>doku</w:t>
+      </w:r>
+      <w:proofErr w:type="spellEnd"/>
+      <w:r>
+        <w:rPr>
+          <w:rFonts w:cstheme="minorHAnsi"/>
+          <w:i/>
+          <w:color w:val="2B2B2B"/>
+          <w:shd w:val="clear" w:color="auto" w:fill="FFFFFF"/>
+        </w:rPr>
+        <w:t>/</w:t>
+      </w:r>
+      <w:proofErr w:type="spellStart"/>
+      <w:r>
+        <w:rPr>
+          <w:rFonts w:cstheme="minorHAnsi"/>
+          <w:i/>
+          <w:color w:val="2B2B2B"/>
+          <w:shd w:val="clear" w:color="auto" w:fill="FFFFFF"/>
+        </w:rPr>
+        <w:t>diagrams</w:t>
+      </w:r>
+      <w:proofErr w:type="spellEnd"/>
+      <w:r>
+        <w:rPr>
+          <w:i/>
+        </w:rPr>
+        <w:t>“</w:t>
+      </w:r>
+      <w:r>
+        <w:rPr>
+          <w:rFonts w:cstheme="minorHAnsi"/>
+          <w:color w:val="2B2B2B"/>
+          <w:shd w:val="clear" w:color="auto" w:fill="FFFFFF"/>
+        </w:rPr>
+        <w:t xml:space="preserve"> zu finden. </w:t>
+      </w:r>
+      <w:r>
+        <w:rPr>
+          <w:rFonts w:cstheme="minorHAnsi"/>
+          <w:color w:val="2B2B2B"/>
+          <w:shd w:val="clear" w:color="auto" w:fill="FFFFFF"/>
+        </w:rPr>
+        <w:t xml:space="preserve">Dieser Ordner spiegelt unseren Entwurfsprozess zur Planung unserer Software-Lösung wieder. Es dient vor allem dazu, </w:t>
+      </w:r>
+      <w:r>
+        <w:rPr>
+          <w:rFonts w:cstheme="minorHAnsi"/>
+          <w:color w:val="2B2B2B"/>
+          <w:shd w:val="clear" w:color="auto" w:fill="FFFFFF"/>
+        </w:rPr>
+        <w:t xml:space="preserve">die </w:t>
+      </w:r>
+      <w:r>
+        <w:rPr>
+          <w:rFonts w:cstheme="minorHAnsi"/>
+          <w:color w:val="2B2B2B"/>
+          <w:shd w:val="clear" w:color="auto" w:fill="FFFFFF"/>
+        </w:rPr>
+        <w:t>Komplexität des Projektes für uns</w:t>
+      </w:r>
+      <w:r>
+        <w:rPr>
+          <w:rFonts w:cstheme="minorHAnsi"/>
+          <w:color w:val="2B2B2B"/>
+          <w:shd w:val="clear" w:color="auto" w:fill="FFFFFF"/>
+        </w:rPr>
+        <w:t xml:space="preserve"> als</w:t>
+      </w:r>
+      <w:r>
+        <w:rPr>
+          <w:rFonts w:cstheme="minorHAnsi"/>
+          <w:color w:val="2B2B2B"/>
+          <w:shd w:val="clear" w:color="auto" w:fill="FFFFFF"/>
+        </w:rPr>
+        <w:t xml:space="preserve"> Programmierer handhabbar zu machen und das Risiko von Fehlentwicklung zu verringern.</w:t>
+      </w:r>
       <w:bookmarkStart w:id="0" w:name="_GoBack"/>
       <w:bookmarkEnd w:id="0"/>
-      <w:r>
-        <w:t xml:space="preserve"> wurde der Code für die Initialisierung in eine Hilfsfunktion</w:t>
-      </w:r>
-      <w:r>
-        <w:t xml:space="preserve"> </w:t>
-      </w:r>
-      <w:r>
-        <w:t>ausgelagert</w:t>
-      </w:r>
-      <w:r>
-        <w:t xml:space="preserve"> </w:t>
-      </w:r>
-      <w:r>
-        <w:rPr>
-          <w:i/>
-        </w:rPr>
-        <w:t>“</w:t>
-      </w:r>
-      <w:r>
-        <w:rPr>
-          <w:i/>
-        </w:rPr>
-        <w:t>ESEP/</w:t>
-      </w:r>
-      <w:proofErr w:type="spellStart"/>
-      <w:r>
-        <w:rPr>
-          <w:i/>
-        </w:rPr>
-        <w:t>src</w:t>
-      </w:r>
-      <w:proofErr w:type="spellEnd"/>
-      <w:r>
-        <w:rPr>
-          <w:i/>
-        </w:rPr>
-        <w:t>/</w:t>
-      </w:r>
-      <w:proofErr w:type="spellStart"/>
-      <w:r>
-        <w:rPr>
-          <w:i/>
-        </w:rPr>
-        <w:t>base</w:t>
-      </w:r>
-      <w:proofErr w:type="spellEnd"/>
-      <w:r>
-        <w:rPr>
-          <w:i/>
-        </w:rPr>
-        <w:t>/</w:t>
-      </w:r>
-      <w:proofErr w:type="spellStart"/>
-      <w:r>
-        <w:rPr>
-          <w:i/>
-        </w:rPr>
-        <w:t>run</w:t>
-      </w:r>
-      <w:proofErr w:type="spellEnd"/>
-      <w:r>
-        <w:rPr>
-          <w:i/>
-        </w:rPr>
-        <w:t>/init_Logic.cpp</w:t>
-      </w:r>
-      <w:r>
-        <w:rPr>
-          <w:i/>
-        </w:rPr>
-        <w:t>“</w:t>
-      </w:r>
-      <w:r>
-        <w:rPr>
-          <w:i/>
-        </w:rPr>
-        <w:t>.</w:t>
-      </w:r>
-    </w:p>
-    <w:p>
-      <w:pPr>
-        <w:rPr>
-          <w:b/>
-        </w:rPr>
-      </w:pPr>
-    </w:p>
-    <w:p>
-      <w:pPr>
-        <w:rPr>
-          <w:b/>
-        </w:rPr>
-      </w:pPr>
-      <w:r>
-        <w:rPr>
-          <w:b/>
-        </w:rPr>
-        <w:lastRenderedPageBreak/>
-        <w:t>Funktionale Tests</w:t>
-      </w:r>
-      <w:r>
-        <w:rPr>
-          <w:b/>
-        </w:rPr>
-        <w:t>:</w:t>
-      </w:r>
-    </w:p>
-    <w:p>
-      <w:r>
-        <w:t>Wir überprüfen unser System in Bezug auf funktionale Anforderungsmerkmale, also ob das Verhalten, der Software bzw. des Systems den Anforderungen(</w:t>
-      </w:r>
-      <w:proofErr w:type="spellStart"/>
-      <w:r>
-        <w:t>Requirements</w:t>
-      </w:r>
-      <w:proofErr w:type="spellEnd"/>
-      <w:r>
-        <w:t>) im Pflichtenheft entspricht.</w:t>
-      </w:r>
-      <w:r>
-        <w:t xml:space="preserve"> Ein Beispiel dafür ist </w:t>
-      </w:r>
-      <w:r>
-        <w:t xml:space="preserve">der </w:t>
-      </w:r>
-      <w:r>
-        <w:t>funktionale</w:t>
-      </w:r>
-      <w:r>
-        <w:t xml:space="preserve"> Test des Höhensensors</w:t>
-      </w:r>
-      <w:r>
-        <w:t>. Dieser und andere Fun</w:t>
-      </w:r>
-      <w:r>
-        <w:t xml:space="preserve">ktionstests sind in </w:t>
-      </w:r>
-      <w:r>
-        <w:rPr>
-          <w:i/>
-        </w:rPr>
-        <w:t>“</w:t>
-      </w:r>
-      <w:proofErr w:type="spellStart"/>
-      <w:r>
-        <w:rPr>
-          <w:rFonts w:cstheme="minorHAnsi"/>
-          <w:i/>
-          <w:color w:val="2B2B2B"/>
-          <w:shd w:val="clear" w:color="auto" w:fill="FFFFFF"/>
-        </w:rPr>
-        <w:t>Esep</w:t>
-      </w:r>
-      <w:proofErr w:type="spellEnd"/>
-      <w:r>
-        <w:rPr>
-          <w:rFonts w:cstheme="minorHAnsi"/>
-          <w:i/>
-          <w:color w:val="2B2B2B"/>
-          <w:shd w:val="clear" w:color="auto" w:fill="FFFFFF"/>
-        </w:rPr>
-        <w:t>/</w:t>
-      </w:r>
-      <w:proofErr w:type="spellStart"/>
-      <w:r>
-        <w:rPr>
-          <w:rFonts w:cstheme="minorHAnsi"/>
-          <w:i/>
-          <w:color w:val="2B2B2B"/>
-          <w:shd w:val="clear" w:color="auto" w:fill="FFFFFF"/>
-        </w:rPr>
-        <w:t>src</w:t>
-      </w:r>
-      <w:proofErr w:type="spellEnd"/>
-      <w:r>
-        <w:rPr>
-          <w:rFonts w:cstheme="minorHAnsi"/>
-          <w:i/>
-          <w:color w:val="2B2B2B"/>
-          <w:shd w:val="clear" w:color="auto" w:fill="FFFFFF"/>
-        </w:rPr>
-        <w:t>/</w:t>
-      </w:r>
-      <w:proofErr w:type="spellStart"/>
-      <w:r>
-        <w:rPr>
-          <w:rFonts w:cstheme="minorHAnsi"/>
-          <w:i/>
-          <w:color w:val="2B2B2B"/>
-          <w:shd w:val="clear" w:color="auto" w:fill="FFFFFF"/>
-        </w:rPr>
-        <w:t>test</w:t>
-      </w:r>
-      <w:proofErr w:type="spellEnd"/>
-      <w:r>
-        <w:rPr>
-          <w:rFonts w:cstheme="minorHAnsi"/>
-          <w:i/>
-          <w:color w:val="2B2B2B"/>
-          <w:shd w:val="clear" w:color="auto" w:fill="FFFFFF"/>
-        </w:rPr>
-        <w:t>/</w:t>
-      </w:r>
-      <w:proofErr w:type="spellStart"/>
-      <w:r>
-        <w:rPr>
-          <w:rFonts w:cstheme="minorHAnsi"/>
-          <w:i/>
-          <w:color w:val="2B2B2B"/>
-          <w:shd w:val="clear" w:color="auto" w:fill="FFFFFF"/>
-        </w:rPr>
-        <w:t>ft</w:t>
-      </w:r>
-      <w:proofErr w:type="spellEnd"/>
-      <w:r>
-        <w:rPr>
-          <w:i/>
-        </w:rPr>
-        <w:t>“</w:t>
-      </w:r>
-      <w:r>
-        <w:rPr>
-          <w:i/>
-        </w:rPr>
-        <w:t xml:space="preserve"> </w:t>
-      </w:r>
-      <w:r>
-        <w:t>zu finden.</w:t>
-      </w:r>
-    </w:p>
-    <w:p/>
-    <w:p>
-      <w:pPr>
-        <w:rPr>
-          <w:b/>
-        </w:rPr>
-      </w:pPr>
-      <w:r>
-        <w:rPr>
-          <w:b/>
-        </w:rPr>
-        <w:t>Akzeptanztest:</w:t>
-      </w:r>
-    </w:p>
-    <w:p>
-      <w:pPr>
-        <w:rPr>
-          <w:rFonts w:cstheme="minorHAnsi"/>
-          <w:color w:val="2B2B2B"/>
-          <w:shd w:val="clear" w:color="auto" w:fill="FFFFFF"/>
-        </w:rPr>
-      </w:pPr>
-      <w:r>
-        <w:rPr>
-          <w:rFonts w:cstheme="minorHAnsi"/>
-        </w:rPr>
-        <w:t>Wir überprüfen ob unsere</w:t>
-      </w:r>
-      <w:r>
-        <w:rPr>
-          <w:rFonts w:cstheme="minorHAnsi"/>
-          <w:color w:val="2B2B2B"/>
-          <w:shd w:val="clear" w:color="auto" w:fill="FFFFFF"/>
-        </w:rPr>
-        <w:t xml:space="preserve"> Software die funktionalen Erwartungen und Anforderungen im Gebrauch</w:t>
-      </w:r>
-      <w:r>
-        <w:rPr>
-          <w:rFonts w:cstheme="minorHAnsi"/>
-          <w:color w:val="2B2B2B"/>
-          <w:shd w:val="clear" w:color="auto" w:fill="FFFFFF"/>
-        </w:rPr>
-        <w:t xml:space="preserve"> </w:t>
-      </w:r>
-      <w:r>
-        <w:rPr>
-          <w:rFonts w:cstheme="minorHAnsi"/>
-          <w:color w:val="2B2B2B"/>
-          <w:shd w:val="clear" w:color="auto" w:fill="FFFFFF"/>
-        </w:rPr>
-        <w:t>erfüllt</w:t>
-      </w:r>
-      <w:r>
-        <w:rPr>
-          <w:rFonts w:cstheme="minorHAnsi"/>
-          <w:color w:val="2B2B2B"/>
-          <w:shd w:val="clear" w:color="auto" w:fill="FFFFFF"/>
-        </w:rPr>
-        <w:t>.</w:t>
-      </w:r>
-      <w:r>
-        <w:rPr>
-          <w:rFonts w:cstheme="minorHAnsi"/>
-          <w:color w:val="2B2B2B"/>
-          <w:shd w:val="clear" w:color="auto" w:fill="FFFFFF"/>
-        </w:rPr>
-        <w:t xml:space="preserve"> Dies ist </w:t>
-      </w:r>
-      <w:r>
-        <w:rPr>
-          <w:rFonts w:cstheme="minorHAnsi"/>
-          <w:color w:val="2B2B2B"/>
-          <w:shd w:val="clear" w:color="auto" w:fill="FFFFFF"/>
-        </w:rPr>
-        <w:t xml:space="preserve">z.B. </w:t>
-      </w:r>
-      <w:r>
-        <w:rPr>
-          <w:rFonts w:cstheme="minorHAnsi"/>
-          <w:color w:val="2B2B2B"/>
-          <w:shd w:val="clear" w:color="auto" w:fill="FFFFFF"/>
-        </w:rPr>
-        <w:t xml:space="preserve">an </w:t>
-      </w:r>
-      <w:r>
-        <w:rPr>
-          <w:rFonts w:cstheme="minorHAnsi"/>
-          <w:color w:val="2B2B2B"/>
-          <w:shd w:val="clear" w:color="auto" w:fill="FFFFFF"/>
-        </w:rPr>
-        <w:t xml:space="preserve">dem Run-Manager-Test unter </w:t>
-      </w:r>
-      <w:r>
-        <w:rPr>
-          <w:i/>
-        </w:rPr>
-        <w:t>“</w:t>
-      </w:r>
-      <w:proofErr w:type="spellStart"/>
-      <w:r>
-        <w:rPr>
-          <w:rFonts w:cstheme="minorHAnsi"/>
-          <w:i/>
-          <w:color w:val="2B2B2B"/>
-          <w:shd w:val="clear" w:color="auto" w:fill="FFFFFF"/>
-        </w:rPr>
-        <w:t>Esep</w:t>
-      </w:r>
-      <w:proofErr w:type="spellEnd"/>
-      <w:r>
-        <w:rPr>
-          <w:rFonts w:cstheme="minorHAnsi"/>
-          <w:i/>
-          <w:color w:val="2B2B2B"/>
-          <w:shd w:val="clear" w:color="auto" w:fill="FFFFFF"/>
-        </w:rPr>
-        <w:t>/</w:t>
-      </w:r>
-      <w:proofErr w:type="spellStart"/>
-      <w:r>
-        <w:rPr>
-          <w:rFonts w:cstheme="minorHAnsi"/>
-          <w:i/>
-          <w:color w:val="2B2B2B"/>
-          <w:shd w:val="clear" w:color="auto" w:fill="FFFFFF"/>
-        </w:rPr>
-        <w:t>src</w:t>
-      </w:r>
-      <w:proofErr w:type="spellEnd"/>
-      <w:r>
-        <w:rPr>
-          <w:rFonts w:cstheme="minorHAnsi"/>
-          <w:i/>
-          <w:color w:val="2B2B2B"/>
-          <w:shd w:val="clear" w:color="auto" w:fill="FFFFFF"/>
-        </w:rPr>
-        <w:t>/</w:t>
-      </w:r>
-      <w:proofErr w:type="spellStart"/>
-      <w:r>
-        <w:rPr>
-          <w:rFonts w:cstheme="minorHAnsi"/>
-          <w:i/>
-          <w:color w:val="2B2B2B"/>
-          <w:shd w:val="clear" w:color="auto" w:fill="FFFFFF"/>
-        </w:rPr>
-        <w:t>test</w:t>
-      </w:r>
-      <w:proofErr w:type="spellEnd"/>
-      <w:r>
-        <w:rPr>
-          <w:rFonts w:cstheme="minorHAnsi"/>
-          <w:i/>
-          <w:color w:val="2B2B2B"/>
-          <w:shd w:val="clear" w:color="auto" w:fill="FFFFFF"/>
-        </w:rPr>
-        <w:t>/</w:t>
-      </w:r>
-      <w:proofErr w:type="spellStart"/>
-      <w:r>
-        <w:rPr>
-          <w:rFonts w:cstheme="minorHAnsi"/>
-          <w:i/>
-          <w:color w:val="2B2B2B"/>
-          <w:shd w:val="clear" w:color="auto" w:fill="FFFFFF"/>
-        </w:rPr>
-        <w:t>ft</w:t>
-      </w:r>
-      <w:proofErr w:type="spellEnd"/>
-      <w:r>
-        <w:rPr>
-          <w:rFonts w:cstheme="minorHAnsi"/>
-          <w:i/>
-          <w:color w:val="2B2B2B"/>
-          <w:shd w:val="clear" w:color="auto" w:fill="FFFFFF"/>
-        </w:rPr>
-        <w:t>/</w:t>
-      </w:r>
-      <w:proofErr w:type="spellStart"/>
-      <w:r>
-        <w:rPr>
-          <w:rFonts w:cstheme="minorHAnsi"/>
-          <w:i/>
-          <w:color w:val="2B2B2B"/>
-          <w:shd w:val="clear" w:color="auto" w:fill="FFFFFF"/>
-        </w:rPr>
-        <w:t>runmanager</w:t>
-      </w:r>
-      <w:proofErr w:type="spellEnd"/>
-      <w:r>
-        <w:rPr>
-          <w:i/>
-        </w:rPr>
-        <w:t>“</w:t>
-      </w:r>
-      <w:r>
-        <w:rPr>
-          <w:rFonts w:cstheme="minorHAnsi"/>
-          <w:color w:val="2B2B2B"/>
-          <w:shd w:val="clear" w:color="auto" w:fill="FFFFFF"/>
-        </w:rPr>
-        <w:t xml:space="preserve"> zu sehen.</w:t>
-      </w:r>
-    </w:p>
-    <w:p>
-      <w:pPr>
-        <w:rPr>
-          <w:rFonts w:cstheme="minorHAnsi"/>
-          <w:color w:val="2B2B2B"/>
-          <w:shd w:val="clear" w:color="auto" w:fill="FFFFFF"/>
-        </w:rPr>
-      </w:pPr>
-    </w:p>
-    <w:p>
-      <w:pPr>
-        <w:rPr>
-          <w:rFonts w:cstheme="minorHAnsi"/>
-          <w:b/>
-          <w:color w:val="2B2B2B"/>
-          <w:shd w:val="clear" w:color="auto" w:fill="FFFFFF"/>
-        </w:rPr>
-      </w:pPr>
-      <w:r>
-        <w:rPr>
-          <w:rFonts w:cstheme="minorHAnsi"/>
-          <w:b/>
-          <w:color w:val="2B2B2B"/>
-          <w:shd w:val="clear" w:color="auto" w:fill="FFFFFF"/>
-        </w:rPr>
-        <w:t>Dokumentation:</w:t>
-      </w:r>
-    </w:p>
-    <w:p>
-      <w:pPr>
-        <w:rPr>
-          <w:rFonts w:cstheme="minorHAnsi"/>
-          <w:color w:val="2B2B2B"/>
-          <w:shd w:val="clear" w:color="auto" w:fill="FFFFFF"/>
-        </w:rPr>
-      </w:pPr>
-      <w:r>
-        <w:rPr>
-          <w:rFonts w:cstheme="minorHAnsi"/>
-          <w:color w:val="2B2B2B"/>
-          <w:shd w:val="clear" w:color="auto" w:fill="FFFFFF"/>
-        </w:rPr>
-        <w:t>D</w:t>
-      </w:r>
-      <w:r>
-        <w:rPr>
-          <w:rFonts w:cstheme="minorHAnsi"/>
-          <w:color w:val="2B2B2B"/>
-          <w:shd w:val="clear" w:color="auto" w:fill="FFFFFF"/>
-        </w:rPr>
-        <w:t>ie mit dem Ku</w:t>
-      </w:r>
-      <w:r>
-        <w:rPr>
-          <w:rFonts w:cstheme="minorHAnsi"/>
-          <w:color w:val="2B2B2B"/>
-          <w:shd w:val="clear" w:color="auto" w:fill="FFFFFF"/>
-        </w:rPr>
-        <w:t xml:space="preserve">nden in den Meetings festgelegten Beschlüsse sind unter </w:t>
-      </w:r>
-      <w:r>
-        <w:rPr>
-          <w:i/>
-        </w:rPr>
-        <w:t>“</w:t>
-      </w:r>
-      <w:proofErr w:type="spellStart"/>
-      <w:r>
-        <w:rPr>
-          <w:rFonts w:cstheme="minorHAnsi"/>
-          <w:i/>
-          <w:color w:val="2B2B2B"/>
-          <w:shd w:val="clear" w:color="auto" w:fill="FFFFFF"/>
-        </w:rPr>
-        <w:t>doku</w:t>
-      </w:r>
-      <w:proofErr w:type="spellEnd"/>
-      <w:r>
-        <w:rPr>
-          <w:rFonts w:cstheme="minorHAnsi"/>
-          <w:i/>
-          <w:color w:val="2B2B2B"/>
-          <w:shd w:val="clear" w:color="auto" w:fill="FFFFFF"/>
-        </w:rPr>
-        <w:t>/</w:t>
-      </w:r>
-      <w:proofErr w:type="spellStart"/>
-      <w:r>
-        <w:rPr>
-          <w:rFonts w:cstheme="minorHAnsi"/>
-          <w:i/>
-          <w:color w:val="2B2B2B"/>
-          <w:shd w:val="clear" w:color="auto" w:fill="FFFFFF"/>
-        </w:rPr>
-        <w:t>Spezifikationsbeschluesse</w:t>
-      </w:r>
-      <w:proofErr w:type="spellEnd"/>
-      <w:r>
-        <w:rPr>
-          <w:rFonts w:cstheme="minorHAnsi"/>
-          <w:i/>
-          <w:color w:val="2B2B2B"/>
-          <w:shd w:val="clear" w:color="auto" w:fill="FFFFFF"/>
-        </w:rPr>
-        <w:t xml:space="preserve"> mit dem Kunden</w:t>
-      </w:r>
-      <w:r>
-        <w:rPr>
-          <w:rFonts w:cstheme="minorHAnsi"/>
-          <w:i/>
-          <w:color w:val="2B2B2B"/>
-          <w:shd w:val="clear" w:color="auto" w:fill="FFFFFF"/>
-        </w:rPr>
-        <w:t>“</w:t>
-      </w:r>
-      <w:r>
-        <w:rPr>
-          <w:rFonts w:cstheme="minorHAnsi"/>
-          <w:color w:val="2B2B2B"/>
-          <w:shd w:val="clear" w:color="auto" w:fill="FFFFFF"/>
-        </w:rPr>
-        <w:t xml:space="preserve"> zu finden. Die Beschlüsse, die </w:t>
-      </w:r>
-      <w:r>
-        <w:rPr>
-          <w:rFonts w:cstheme="minorHAnsi"/>
-          <w:color w:val="2B2B2B"/>
-          <w:shd w:val="clear" w:color="auto" w:fill="FFFFFF"/>
-        </w:rPr>
-        <w:t xml:space="preserve">im Team </w:t>
-      </w:r>
-      <w:r>
-        <w:rPr>
-          <w:rFonts w:cstheme="minorHAnsi"/>
-          <w:color w:val="2B2B2B"/>
-          <w:shd w:val="clear" w:color="auto" w:fill="FFFFFF"/>
-        </w:rPr>
-        <w:t>getroffen worden</w:t>
-      </w:r>
-      <w:r>
-        <w:rPr>
-          <w:rFonts w:cstheme="minorHAnsi"/>
-          <w:color w:val="2B2B2B"/>
-          <w:shd w:val="clear" w:color="auto" w:fill="FFFFFF"/>
-        </w:rPr>
-        <w:t xml:space="preserve"> sind</w:t>
-      </w:r>
-      <w:r>
-        <w:rPr>
-          <w:rFonts w:cstheme="minorHAnsi"/>
-          <w:color w:val="2B2B2B"/>
-          <w:shd w:val="clear" w:color="auto" w:fill="FFFFFF"/>
-        </w:rPr>
-        <w:t xml:space="preserve">, sind </w:t>
-      </w:r>
-      <w:r>
-        <w:rPr>
-          <w:rFonts w:cstheme="minorHAnsi"/>
-          <w:color w:val="2B2B2B"/>
-          <w:shd w:val="clear" w:color="auto" w:fill="FFFFFF"/>
-        </w:rPr>
-        <w:t xml:space="preserve">unter </w:t>
-      </w:r>
-      <w:r>
-        <w:rPr>
-          <w:i/>
-        </w:rPr>
-        <w:t>“</w:t>
-      </w:r>
-      <w:proofErr w:type="spellStart"/>
-      <w:r>
-        <w:rPr>
-          <w:rFonts w:cstheme="minorHAnsi"/>
-          <w:i/>
-          <w:color w:val="2B2B2B"/>
-          <w:shd w:val="clear" w:color="auto" w:fill="FFFFFF"/>
-        </w:rPr>
-        <w:t>doku</w:t>
-      </w:r>
-      <w:proofErr w:type="spellEnd"/>
-      <w:r>
-        <w:rPr>
-          <w:rFonts w:cstheme="minorHAnsi"/>
-          <w:i/>
-          <w:color w:val="2B2B2B"/>
-          <w:shd w:val="clear" w:color="auto" w:fill="FFFFFF"/>
-        </w:rPr>
-        <w:t>/</w:t>
-      </w:r>
-      <w:proofErr w:type="spellStart"/>
-      <w:r>
-        <w:rPr>
-          <w:rFonts w:cstheme="minorHAnsi"/>
-          <w:i/>
-          <w:color w:val="2B2B2B"/>
-          <w:shd w:val="clear" w:color="auto" w:fill="FFFFFF"/>
-        </w:rPr>
-        <w:t>beschluesse</w:t>
-      </w:r>
-      <w:proofErr w:type="spellEnd"/>
-      <w:r>
-        <w:rPr>
-          <w:i/>
-        </w:rPr>
-        <w:t>“</w:t>
-      </w:r>
-      <w:r>
-        <w:rPr>
-          <w:rFonts w:cstheme="minorHAnsi"/>
-          <w:color w:val="2B2B2B"/>
-          <w:shd w:val="clear" w:color="auto" w:fill="FFFFFF"/>
-        </w:rPr>
-        <w:t xml:space="preserve"> zu finden.</w:t>
-      </w:r>
-    </w:p>
-    <w:p>
-      <w:pPr>
-        <w:rPr>
-          <w:rFonts w:cstheme="minorHAnsi"/>
-          <w:color w:val="2B2B2B"/>
-          <w:shd w:val="clear" w:color="auto" w:fill="FFFFFF"/>
-        </w:rPr>
-      </w:pPr>
-    </w:p>
-    <w:p>
-      <w:pPr>
-        <w:rPr>
-          <w:rFonts w:cstheme="minorHAnsi"/>
-          <w:b/>
-          <w:color w:val="2B2B2B"/>
-          <w:shd w:val="clear" w:color="auto" w:fill="FFFFFF"/>
-        </w:rPr>
-      </w:pPr>
-      <w:r>
-        <w:rPr>
-          <w:rFonts w:cstheme="minorHAnsi"/>
-          <w:b/>
-          <w:color w:val="2B2B2B"/>
-          <w:shd w:val="clear" w:color="auto" w:fill="FFFFFF"/>
-        </w:rPr>
-        <w:t xml:space="preserve">Modellierung &amp; </w:t>
-      </w:r>
-      <w:r>
-        <w:rPr>
-          <w:rFonts w:cstheme="minorHAnsi"/>
-          <w:b/>
-          <w:color w:val="2B2B2B"/>
-          <w:shd w:val="clear" w:color="auto" w:fill="FFFFFF"/>
-        </w:rPr>
-        <w:t>Design:</w:t>
-      </w:r>
-    </w:p>
-    <w:p>
-      <w:pPr>
-        <w:rPr>
-          <w:rFonts w:cstheme="minorHAnsi"/>
-          <w:color w:val="2B2B2B"/>
-          <w:shd w:val="clear" w:color="auto" w:fill="FFFFFF"/>
-        </w:rPr>
-      </w:pPr>
-      <w:r>
-        <w:rPr>
-          <w:rFonts w:cstheme="minorHAnsi"/>
-          <w:color w:val="2B2B2B"/>
-          <w:shd w:val="clear" w:color="auto" w:fill="FFFFFF"/>
-        </w:rPr>
-        <w:t xml:space="preserve">Modellierung unserer Software ist unter </w:t>
-      </w:r>
-      <w:r>
-        <w:rPr>
-          <w:i/>
-        </w:rPr>
-        <w:t>“</w:t>
-      </w:r>
-      <w:proofErr w:type="spellStart"/>
-      <w:r>
-        <w:rPr>
-          <w:rFonts w:cstheme="minorHAnsi"/>
-          <w:i/>
-          <w:color w:val="2B2B2B"/>
-          <w:shd w:val="clear" w:color="auto" w:fill="FFFFFF"/>
-        </w:rPr>
-        <w:t>doku</w:t>
-      </w:r>
-      <w:proofErr w:type="spellEnd"/>
-      <w:r>
-        <w:rPr>
-          <w:rFonts w:cstheme="minorHAnsi"/>
-          <w:i/>
-          <w:color w:val="2B2B2B"/>
-          <w:shd w:val="clear" w:color="auto" w:fill="FFFFFF"/>
-        </w:rPr>
-        <w:t>/</w:t>
-      </w:r>
-      <w:proofErr w:type="spellStart"/>
-      <w:r>
-        <w:rPr>
-          <w:rFonts w:cstheme="minorHAnsi"/>
-          <w:i/>
-          <w:color w:val="2B2B2B"/>
-          <w:shd w:val="clear" w:color="auto" w:fill="FFFFFF"/>
-        </w:rPr>
-        <w:t>diagrams</w:t>
-      </w:r>
-      <w:proofErr w:type="spellEnd"/>
-      <w:r>
-        <w:rPr>
-          <w:i/>
-        </w:rPr>
-        <w:t>“</w:t>
-      </w:r>
-      <w:r>
-        <w:rPr>
-          <w:rFonts w:cstheme="minorHAnsi"/>
-          <w:color w:val="2B2B2B"/>
-          <w:shd w:val="clear" w:color="auto" w:fill="FFFFFF"/>
-        </w:rPr>
-        <w:t xml:space="preserve"> zu finden. Diese dienen </w:t>
-      </w:r>
-      <w:r>
-        <w:rPr>
-          <w:rFonts w:cstheme="minorHAnsi"/>
-          <w:color w:val="2B2B2B"/>
-          <w:shd w:val="clear" w:color="auto" w:fill="FFFFFF"/>
-        </w:rPr>
-        <w:t>z.B.</w:t>
-      </w:r>
-      <w:r>
-        <w:rPr>
-          <w:rFonts w:cstheme="minorHAnsi"/>
-          <w:color w:val="2B2B2B"/>
-          <w:shd w:val="clear" w:color="auto" w:fill="FFFFFF"/>
-        </w:rPr>
-        <w:t xml:space="preserve"> </w:t>
-      </w:r>
-      <w:r>
-        <w:rPr>
-          <w:rFonts w:cstheme="minorHAnsi"/>
-          <w:color w:val="2B2B2B"/>
-          <w:shd w:val="clear" w:color="auto" w:fill="FFFFFF"/>
-        </w:rPr>
-        <w:t xml:space="preserve"> dazu </w:t>
-      </w:r>
-      <w:r>
-        <w:rPr>
-          <w:rFonts w:cstheme="minorHAnsi"/>
-          <w:color w:val="2B2B2B"/>
-          <w:shd w:val="clear" w:color="auto" w:fill="FFFFFF"/>
-        </w:rPr>
-        <w:t>bei Unklarheiten</w:t>
-      </w:r>
-      <w:r>
-        <w:rPr>
-          <w:rFonts w:cstheme="minorHAnsi"/>
-          <w:color w:val="2B2B2B"/>
-          <w:shd w:val="clear" w:color="auto" w:fill="FFFFFF"/>
-        </w:rPr>
-        <w:t xml:space="preserve"> </w:t>
-      </w:r>
-      <w:r>
-        <w:rPr>
-          <w:rFonts w:cstheme="minorHAnsi"/>
-          <w:color w:val="2B2B2B"/>
-          <w:shd w:val="clear" w:color="auto" w:fill="FFFFFF"/>
-        </w:rPr>
-        <w:t>sich</w:t>
-      </w:r>
-      <w:r>
-        <w:rPr>
-          <w:rFonts w:cstheme="minorHAnsi"/>
-          <w:color w:val="2B2B2B"/>
-          <w:shd w:val="clear" w:color="auto" w:fill="FFFFFF"/>
-        </w:rPr>
-        <w:t xml:space="preserve"> </w:t>
-      </w:r>
-      <w:r>
-        <w:rPr>
-          <w:rFonts w:cstheme="minorHAnsi"/>
-          <w:color w:val="2B2B2B"/>
-          <w:shd w:val="clear" w:color="auto" w:fill="FFFFFF"/>
-        </w:rPr>
-        <w:t xml:space="preserve">wieder einen Überblick </w:t>
-      </w:r>
-      <w:r>
-        <w:rPr>
-          <w:rFonts w:cstheme="minorHAnsi"/>
-          <w:color w:val="2B2B2B"/>
-          <w:shd w:val="clear" w:color="auto" w:fill="FFFFFF"/>
-        </w:rPr>
-        <w:t>verschaffen zu können.</w:t>
-      </w:r>
     </w:p>
     <w:p>
       <w:pPr>
@@ -1449,6 +1425,7 @@
     <w:lsdException w:name="HTML Sample" w:semiHidden="1" w:unhideWhenUsed="1"/>
     <w:lsdException w:name="HTML Typewriter" w:semiHidden="1" w:unhideWhenUsed="1"/>
     <w:lsdException w:name="HTML Variable" w:semiHidden="1" w:unhideWhenUsed="1"/>
+    <w:lsdException w:name="Normal Table" w:semiHidden="1" w:unhideWhenUsed="1"/>
     <w:lsdException w:name="annotation subject" w:semiHidden="1" w:unhideWhenUsed="1"/>
     <w:lsdException w:name="No List" w:semiHidden="1" w:unhideWhenUsed="1"/>
     <w:lsdException w:name="Outline List 1" w:semiHidden="1" w:unhideWhenUsed="1"/>
@@ -1492,8 +1469,10 @@
     <w:lsdException w:name="Table Elegant" w:semiHidden="1" w:unhideWhenUsed="1"/>
     <w:lsdException w:name="Table Professional" w:semiHidden="1" w:unhideWhenUsed="1"/>
     <w:lsdException w:name="Table Subtle 1" w:semiHidden="1" w:unhideWhenUsed="1"/>
+    <w:lsdException w:name="Table Subtle 2" w:semiHidden="1" w:unhideWhenUsed="1"/>
     <w:lsdException w:name="Table Web 1" w:semiHidden="1" w:unhideWhenUsed="1"/>
     <w:lsdException w:name="Table Web 2" w:semiHidden="1" w:unhideWhenUsed="1"/>
+    <w:lsdException w:name="Table Web 3" w:semiHidden="1" w:unhideWhenUsed="1"/>
     <w:lsdException w:name="Balloon Text" w:semiHidden="1" w:unhideWhenUsed="1"/>
     <w:lsdException w:name="Table Grid" w:uiPriority="39"/>
     <w:lsdException w:name="Table Theme" w:semiHidden="1" w:unhideWhenUsed="1"/>
@@ -1724,6 +1703,7 @@
   <w:style w:type="character" w:default="1" w:styleId="Absatz-Standardschriftart">
     <w:name w:val="Default Paragraph Font"/>
     <w:uiPriority w:val="1"/>
+    <w:semiHidden/>
     <w:unhideWhenUsed/>
   </w:style>
   <w:style w:type="table" w:default="1" w:styleId="NormaleTabelle">
